--- a/TERCERO/Microprocesadores/ProyectoFinal_JaimeArana_ManuelFerrero.docx
+++ b/TERCERO/Microprocesadores/ProyectoFinal_JaimeArana_ManuelFerrero.docx
@@ -191,36 +191,90 @@
           <w:sz w:val="28"/>
           <w:szCs w:val="28"/>
         </w:rPr>
-        <w:t>En este proyecto final de microprocesadores se ha desarollado un sistema para poder simular un aparcamiento. Dicho aparcamiento consta de dos barreras, una para la entrada y otra para la salida. La detección de los coches se consigues mediante dos tipos de sensores. Para la entrada, un sensor de presión resistivo, el cual simula la detección del coche mediante el peso del mismo al pasar por encima y para la salida se usa un sensor de infrarojos para detectar el movimiento del coche al pasar por delante.</w:t>
-      </w:r>
-    </w:p>
-    <w:p>
-      <w:pPr>
-        <w:rPr>
-          <w:rFonts w:asciiTheme="minorHAnsi" w:hAnsiTheme="minorHAnsi" w:cstheme="minorHAnsi"/>
-          <w:noProof/>
-          <w:sz w:val="28"/>
-          <w:szCs w:val="28"/>
-        </w:rPr>
-      </w:pPr>
-    </w:p>
-    <w:p>
-      <w:pPr>
-        <w:rPr>
-          <w:rFonts w:asciiTheme="minorHAnsi" w:hAnsiTheme="minorHAnsi" w:cstheme="minorHAnsi"/>
-          <w:noProof/>
-          <w:sz w:val="28"/>
-          <w:szCs w:val="28"/>
-        </w:rPr>
-      </w:pPr>
-      <w:r>
-        <w:rPr>
-          <w:rFonts w:asciiTheme="minorHAnsi" w:hAnsiTheme="minorHAnsi" w:cstheme="minorHAnsi"/>
-          <w:noProof/>
-          <w:sz w:val="28"/>
-          <w:szCs w:val="28"/>
-        </w:rPr>
-        <w:t>Como funcionalidad extra se ha añadido la posibilidad de controlar el aparcamiento mediante un terminal bluetooth. El administrador del parking puede ver la capacidad total del parking, el número de plazas vacías y el número de plazas ocupadas en cada instante. Además el administrador es capaz mediante la consola</w:t>
+        <w:t>En este proyecto final de microprocesadores se ha desarollado un sistema para poder simular un aparcamiento. Dicho aparcamiento consta de dos barreras, una para la entrada y otra para la salida. La detección de los coches se consigue</w:t>
+      </w:r>
+      <w:r>
+        <w:rPr>
+          <w:rFonts w:asciiTheme="minorHAnsi" w:hAnsiTheme="minorHAnsi" w:cstheme="minorHAnsi"/>
+          <w:noProof/>
+          <w:sz w:val="28"/>
+          <w:szCs w:val="28"/>
+        </w:rPr>
+        <w:t xml:space="preserve"> </w:t>
+      </w:r>
+      <w:r>
+        <w:rPr>
+          <w:rFonts w:asciiTheme="minorHAnsi" w:hAnsiTheme="minorHAnsi" w:cstheme="minorHAnsi"/>
+          <w:noProof/>
+          <w:sz w:val="28"/>
+          <w:szCs w:val="28"/>
+        </w:rPr>
+        <w:t>mediante dos tipos de sensores. Para la entrada, un sensor de presión resistivo, el cual simula la detección del coche mediante el peso del mismo al pasar por encima y para la salida se usa un sensor de infra</w:t>
+      </w:r>
+      <w:r>
+        <w:rPr>
+          <w:rFonts w:asciiTheme="minorHAnsi" w:hAnsiTheme="minorHAnsi" w:cstheme="minorHAnsi"/>
+          <w:noProof/>
+          <w:sz w:val="28"/>
+          <w:szCs w:val="28"/>
+        </w:rPr>
+        <w:t>r</w:t>
+      </w:r>
+      <w:r>
+        <w:rPr>
+          <w:rFonts w:asciiTheme="minorHAnsi" w:hAnsiTheme="minorHAnsi" w:cstheme="minorHAnsi"/>
+          <w:noProof/>
+          <w:sz w:val="28"/>
+          <w:szCs w:val="28"/>
+        </w:rPr>
+        <w:t>rojos para detectar el movimiento del coche al pasar por delante.</w:t>
+      </w:r>
+    </w:p>
+    <w:p>
+      <w:pPr>
+        <w:rPr>
+          <w:rFonts w:asciiTheme="minorHAnsi" w:hAnsiTheme="minorHAnsi" w:cstheme="minorHAnsi"/>
+          <w:noProof/>
+          <w:sz w:val="28"/>
+          <w:szCs w:val="28"/>
+        </w:rPr>
+      </w:pPr>
+    </w:p>
+    <w:p>
+      <w:pPr>
+        <w:rPr>
+          <w:rFonts w:asciiTheme="minorHAnsi" w:hAnsiTheme="minorHAnsi" w:cstheme="minorHAnsi"/>
+          <w:noProof/>
+          <w:sz w:val="28"/>
+          <w:szCs w:val="28"/>
+        </w:rPr>
+      </w:pPr>
+      <w:r>
+        <w:rPr>
+          <w:rFonts w:asciiTheme="minorHAnsi" w:hAnsiTheme="minorHAnsi" w:cstheme="minorHAnsi"/>
+          <w:noProof/>
+          <w:sz w:val="28"/>
+          <w:szCs w:val="28"/>
+        </w:rPr>
+        <w:t>Como funcionalidad extra se ha añadido la posibilidad de controlar el aparcamiento mediante un terminal bluetooth</w:t>
+      </w:r>
+      <w:r>
+        <w:rPr>
+          <w:rFonts w:asciiTheme="minorHAnsi" w:hAnsiTheme="minorHAnsi" w:cstheme="minorHAnsi"/>
+          <w:noProof/>
+          <w:sz w:val="28"/>
+          <w:szCs w:val="28"/>
+        </w:rPr>
+        <w:t xml:space="preserve"> como puede ser el un teléfono móvil</w:t>
+      </w:r>
+      <w:r>
+        <w:rPr>
+          <w:rFonts w:asciiTheme="minorHAnsi" w:hAnsiTheme="minorHAnsi" w:cstheme="minorHAnsi"/>
+          <w:noProof/>
+          <w:sz w:val="28"/>
+          <w:szCs w:val="28"/>
+        </w:rPr>
+        <w:t>. El administrador del parking puede ver la capacidad total del parking, el número de plazas vacías y el número de plazas ocupadas en cada instante. Además el administrador es capaz mediante la consola</w:t>
       </w:r>
       <w:r>
         <w:rPr>
@@ -340,6 +394,89 @@
           <w:szCs w:val="28"/>
         </w:rPr>
         <w:t xml:space="preserve"> automaticamente al detectar un vehículo.</w:t>
+      </w:r>
+    </w:p>
+    <w:p>
+      <w:pPr>
+        <w:rPr>
+          <w:rFonts w:asciiTheme="minorHAnsi" w:hAnsiTheme="minorHAnsi" w:cstheme="minorHAnsi"/>
+          <w:noProof/>
+          <w:sz w:val="28"/>
+          <w:szCs w:val="28"/>
+        </w:rPr>
+      </w:pPr>
+    </w:p>
+    <w:p>
+      <w:pPr>
+        <w:rPr>
+          <w:rFonts w:asciiTheme="minorHAnsi" w:hAnsiTheme="minorHAnsi" w:cstheme="minorHAnsi"/>
+          <w:noProof/>
+          <w:sz w:val="28"/>
+          <w:szCs w:val="28"/>
+        </w:rPr>
+      </w:pPr>
+      <w:r>
+        <w:rPr>
+          <w:rFonts w:asciiTheme="minorHAnsi" w:hAnsiTheme="minorHAnsi" w:cstheme="minorHAnsi"/>
+          <w:noProof/>
+          <w:sz w:val="28"/>
+          <w:szCs w:val="28"/>
+        </w:rPr>
+        <w:t xml:space="preserve">Como </w:t>
+      </w:r>
+      <w:r>
+        <w:rPr>
+          <w:rFonts w:asciiTheme="minorHAnsi" w:hAnsiTheme="minorHAnsi" w:cstheme="minorHAnsi"/>
+          <w:noProof/>
+          <w:sz w:val="28"/>
+          <w:szCs w:val="28"/>
+        </w:rPr>
+        <w:t xml:space="preserve">funcionalidad </w:t>
+      </w:r>
+      <w:r>
+        <w:rPr>
+          <w:rFonts w:asciiTheme="minorHAnsi" w:hAnsiTheme="minorHAnsi" w:cstheme="minorHAnsi"/>
+          <w:noProof/>
+          <w:sz w:val="28"/>
+          <w:szCs w:val="28"/>
+        </w:rPr>
+        <w:t>extra, los LEDs del microcontrolador también muestran el porcentaje de plazas ocupadas que se encuentran el el aparcamiento. Encendíendose el primer LED hasta el 25% de ocupación, el segundo</w:t>
+      </w:r>
+      <w:r>
+        <w:rPr>
+          <w:rFonts w:asciiTheme="minorHAnsi" w:hAnsiTheme="minorHAnsi" w:cstheme="minorHAnsi"/>
+          <w:noProof/>
+          <w:sz w:val="28"/>
+          <w:szCs w:val="28"/>
+        </w:rPr>
+        <w:t xml:space="preserve"> LED</w:t>
+      </w:r>
+      <w:r>
+        <w:rPr>
+          <w:rFonts w:asciiTheme="minorHAnsi" w:hAnsiTheme="minorHAnsi" w:cstheme="minorHAnsi"/>
+          <w:noProof/>
+          <w:sz w:val="28"/>
+          <w:szCs w:val="28"/>
+        </w:rPr>
+        <w:t xml:space="preserve"> con un 25% - 50 % de ocupación y asi</w:t>
+      </w:r>
+      <w:r>
+        <w:rPr>
+          <w:rFonts w:asciiTheme="minorHAnsi" w:hAnsiTheme="minorHAnsi" w:cstheme="minorHAnsi"/>
+          <w:noProof/>
+          <w:sz w:val="28"/>
+          <w:szCs w:val="28"/>
+        </w:rPr>
+        <w:t xml:space="preserve"> con el resto de LEDs</w:t>
+      </w:r>
+      <w:r>
+        <w:rPr>
+          <w:rFonts w:asciiTheme="minorHAnsi" w:hAnsiTheme="minorHAnsi" w:cstheme="minorHAnsi"/>
+          <w:noProof/>
+          <w:sz w:val="28"/>
+          <w:szCs w:val="28"/>
+        </w:rPr>
+        <w:t xml:space="preserve"> hasta que el parking está completo.</w:t>
       </w:r>
     </w:p>
     <w:p>
@@ -364,7 +501,9 @@
           <w:u w:val="single"/>
         </w:rPr>
       </w:pPr>
-      <w:r>
+    </w:p>
+    <w:p>
+      <w:pPr>
         <w:rPr>
           <w:rFonts w:asciiTheme="minorHAnsi" w:hAnsiTheme="minorHAnsi" w:cstheme="minorHAnsi"/>
           <w:b/>
@@ -374,6 +513,70 @@
           <w:szCs w:val="28"/>
           <w:u w:val="single"/>
         </w:rPr>
+      </w:pPr>
+    </w:p>
+    <w:p>
+      <w:pPr>
+        <w:rPr>
+          <w:rFonts w:asciiTheme="minorHAnsi" w:hAnsiTheme="minorHAnsi" w:cstheme="minorHAnsi"/>
+          <w:b/>
+          <w:bCs/>
+          <w:noProof/>
+          <w:sz w:val="28"/>
+          <w:szCs w:val="28"/>
+          <w:u w:val="single"/>
+        </w:rPr>
+      </w:pPr>
+    </w:p>
+    <w:p>
+      <w:pPr>
+        <w:rPr>
+          <w:rFonts w:asciiTheme="minorHAnsi" w:hAnsiTheme="minorHAnsi" w:cstheme="minorHAnsi"/>
+          <w:b/>
+          <w:bCs/>
+          <w:noProof/>
+          <w:sz w:val="28"/>
+          <w:szCs w:val="28"/>
+          <w:u w:val="single"/>
+        </w:rPr>
+      </w:pPr>
+    </w:p>
+    <w:p>
+      <w:pPr>
+        <w:rPr>
+          <w:rFonts w:asciiTheme="minorHAnsi" w:hAnsiTheme="minorHAnsi" w:cstheme="minorHAnsi"/>
+          <w:b/>
+          <w:bCs/>
+          <w:noProof/>
+          <w:sz w:val="28"/>
+          <w:szCs w:val="28"/>
+          <w:u w:val="single"/>
+        </w:rPr>
+      </w:pPr>
+    </w:p>
+    <w:p>
+      <w:pPr>
+        <w:rPr>
+          <w:rFonts w:asciiTheme="minorHAnsi" w:hAnsiTheme="minorHAnsi" w:cstheme="minorHAnsi"/>
+          <w:b/>
+          <w:bCs/>
+          <w:noProof/>
+          <w:sz w:val="28"/>
+          <w:szCs w:val="28"/>
+          <w:u w:val="single"/>
+        </w:rPr>
+      </w:pPr>
+      <w:r>
+        <w:rPr>
+          <w:rFonts w:asciiTheme="minorHAnsi" w:hAnsiTheme="minorHAnsi" w:cstheme="minorHAnsi"/>
+          <w:b/>
+          <w:bCs/>
+          <w:noProof/>
+          <w:sz w:val="28"/>
+          <w:szCs w:val="28"/>
+          <w:u w:val="single"/>
+        </w:rPr>
+        <w:lastRenderedPageBreak/>
         <w:t>Hardware</w:t>
       </w:r>
     </w:p>
@@ -439,6 +642,33 @@
         </w:rPr>
         <w:t>x2 servomotores</w:t>
       </w:r>
+      <w:r>
+        <w:rPr>
+          <w:rFonts w:asciiTheme="minorHAnsi" w:hAnsiTheme="minorHAnsi" w:cstheme="minorHAnsi"/>
+          <w:noProof/>
+          <w:sz w:val="28"/>
+          <w:szCs w:val="28"/>
+        </w:rPr>
+        <w:t xml:space="preserve"> </w:t>
+      </w:r>
+      <w:r>
+        <w:rPr>
+          <w:rFonts w:asciiTheme="minorHAnsi" w:hAnsiTheme="minorHAnsi" w:cstheme="minorHAnsi"/>
+          <w:noProof/>
+          <w:sz w:val="28"/>
+          <w:szCs w:val="28"/>
+        </w:rPr>
+        <w:sym w:font="Wingdings" w:char="F0E0"/>
+      </w:r>
+      <w:r>
+        <w:rPr>
+          <w:rFonts w:asciiTheme="minorHAnsi" w:hAnsiTheme="minorHAnsi" w:cstheme="minorHAnsi"/>
+          <w:noProof/>
+          <w:sz w:val="28"/>
+          <w:szCs w:val="28"/>
+        </w:rPr>
+        <w:t xml:space="preserve"> disp. salida</w:t>
+      </w:r>
     </w:p>
     <w:p>
       <w:pPr>
@@ -463,6 +693,33 @@
         </w:rPr>
         <w:t>sensor de presión resistivo</w:t>
       </w:r>
+      <w:r>
+        <w:rPr>
+          <w:rFonts w:asciiTheme="minorHAnsi" w:hAnsiTheme="minorHAnsi" w:cstheme="minorHAnsi"/>
+          <w:noProof/>
+          <w:sz w:val="28"/>
+          <w:szCs w:val="28"/>
+        </w:rPr>
+        <w:t xml:space="preserve"> </w:t>
+      </w:r>
+      <w:r>
+        <w:rPr>
+          <w:rFonts w:asciiTheme="minorHAnsi" w:hAnsiTheme="minorHAnsi" w:cstheme="minorHAnsi"/>
+          <w:noProof/>
+          <w:sz w:val="28"/>
+          <w:szCs w:val="28"/>
+        </w:rPr>
+        <w:sym w:font="Wingdings" w:char="F0E0"/>
+      </w:r>
+      <w:r>
+        <w:rPr>
+          <w:rFonts w:asciiTheme="minorHAnsi" w:hAnsiTheme="minorHAnsi" w:cstheme="minorHAnsi"/>
+          <w:noProof/>
+          <w:sz w:val="28"/>
+          <w:szCs w:val="28"/>
+        </w:rPr>
+        <w:t xml:space="preserve"> disp. entrada</w:t>
+      </w:r>
     </w:p>
     <w:p>
       <w:pPr>
@@ -485,7 +742,52 @@
           <w:sz w:val="28"/>
           <w:szCs w:val="28"/>
         </w:rPr>
-        <w:t>sensor de infrarojos IR</w:t>
+        <w:t>sensor de infrar</w:t>
+      </w:r>
+      <w:r>
+        <w:rPr>
+          <w:rFonts w:asciiTheme="minorHAnsi" w:hAnsiTheme="minorHAnsi" w:cstheme="minorHAnsi"/>
+          <w:noProof/>
+          <w:sz w:val="28"/>
+          <w:szCs w:val="28"/>
+        </w:rPr>
+        <w:t>r</w:t>
+      </w:r>
+      <w:r>
+        <w:rPr>
+          <w:rFonts w:asciiTheme="minorHAnsi" w:hAnsiTheme="minorHAnsi" w:cstheme="minorHAnsi"/>
+          <w:noProof/>
+          <w:sz w:val="28"/>
+          <w:szCs w:val="28"/>
+        </w:rPr>
+        <w:t>ojos IR</w:t>
+      </w:r>
+      <w:r>
+        <w:rPr>
+          <w:rFonts w:asciiTheme="minorHAnsi" w:hAnsiTheme="minorHAnsi" w:cstheme="minorHAnsi"/>
+          <w:noProof/>
+          <w:sz w:val="28"/>
+          <w:szCs w:val="28"/>
+        </w:rPr>
+        <w:t xml:space="preserve"> </w:t>
+      </w:r>
+      <w:r>
+        <w:rPr>
+          <w:rFonts w:asciiTheme="minorHAnsi" w:hAnsiTheme="minorHAnsi" w:cstheme="minorHAnsi"/>
+          <w:noProof/>
+          <w:sz w:val="28"/>
+          <w:szCs w:val="28"/>
+        </w:rPr>
+        <w:sym w:font="Wingdings" w:char="F0E0"/>
+      </w:r>
+      <w:r>
+        <w:rPr>
+          <w:rFonts w:asciiTheme="minorHAnsi" w:hAnsiTheme="minorHAnsi" w:cstheme="minorHAnsi"/>
+          <w:noProof/>
+          <w:sz w:val="28"/>
+          <w:szCs w:val="28"/>
+        </w:rPr>
+        <w:t xml:space="preserve"> disp. entrada</w:t>
       </w:r>
     </w:p>
     <w:p>
@@ -511,6 +813,33 @@
         </w:rPr>
         <w:t xml:space="preserve">Módulo bluetooth HC-06 </w:t>
       </w:r>
+      <w:r>
+        <w:rPr>
+          <w:rFonts w:asciiTheme="minorHAnsi" w:hAnsiTheme="minorHAnsi" w:cstheme="minorHAnsi"/>
+          <w:noProof/>
+          <w:sz w:val="28"/>
+          <w:szCs w:val="28"/>
+        </w:rPr>
+        <w:t xml:space="preserve"> </w:t>
+      </w:r>
+      <w:r>
+        <w:rPr>
+          <w:rFonts w:asciiTheme="minorHAnsi" w:hAnsiTheme="minorHAnsi" w:cstheme="minorHAnsi"/>
+          <w:noProof/>
+          <w:sz w:val="28"/>
+          <w:szCs w:val="28"/>
+        </w:rPr>
+        <w:sym w:font="Wingdings" w:char="F0E0"/>
+      </w:r>
+      <w:r>
+        <w:rPr>
+          <w:rFonts w:asciiTheme="minorHAnsi" w:hAnsiTheme="minorHAnsi" w:cstheme="minorHAnsi"/>
+          <w:noProof/>
+          <w:sz w:val="28"/>
+          <w:szCs w:val="28"/>
+        </w:rPr>
+        <w:t xml:space="preserve"> disp. entrada y salida</w:t>
+      </w:r>
     </w:p>
     <w:p>
       <w:pPr>
@@ -533,148 +862,123 @@
           <w:sz w:val="28"/>
           <w:szCs w:val="28"/>
         </w:rPr>
-        <w:t xml:space="preserve">Microcontralador </w:t>
-      </w:r>
-      <w:r>
-        <w:rPr>
-          <w:rFonts w:asciiTheme="minorHAnsi" w:hAnsiTheme="minorHAnsi" w:cstheme="minorHAnsi"/>
-          <w:sz w:val="28"/>
-          <w:szCs w:val="28"/>
-        </w:rPr>
-        <w:t>PIC32MX230F064D</w:t>
-      </w:r>
-    </w:p>
-    <w:p>
-      <w:pPr>
-        <w:rPr>
-          <w:rFonts w:asciiTheme="minorHAnsi" w:hAnsiTheme="minorHAnsi" w:cstheme="minorHAnsi"/>
-          <w:noProof/>
-          <w:sz w:val="28"/>
-          <w:szCs w:val="28"/>
-        </w:rPr>
-      </w:pPr>
-    </w:p>
-    <w:p>
-      <w:pPr>
-        <w:rPr>
-          <w:rFonts w:asciiTheme="minorHAnsi" w:hAnsiTheme="minorHAnsi" w:cstheme="minorHAnsi"/>
-          <w:noProof/>
-          <w:sz w:val="28"/>
-          <w:szCs w:val="28"/>
-        </w:rPr>
-      </w:pPr>
-    </w:p>
-    <w:p>
-      <w:pPr>
-        <w:rPr>
-          <w:rFonts w:asciiTheme="minorHAnsi" w:hAnsiTheme="minorHAnsi" w:cstheme="minorHAnsi"/>
-          <w:b/>
-          <w:bCs/>
-          <w:noProof/>
-          <w:sz w:val="28"/>
-          <w:szCs w:val="28"/>
-          <w:u w:val="single"/>
-        </w:rPr>
-      </w:pPr>
-      <w:r>
-        <w:rPr>
-          <w:rFonts w:asciiTheme="minorHAnsi" w:hAnsiTheme="minorHAnsi" w:cstheme="minorHAnsi"/>
-          <w:b/>
-          <w:bCs/>
-          <w:noProof/>
-          <w:sz w:val="28"/>
-          <w:szCs w:val="28"/>
-          <w:u w:val="single"/>
-        </w:rPr>
-        <w:lastRenderedPageBreak/>
-        <w:t>Software</w:t>
-      </w:r>
-    </w:p>
-    <w:p>
-      <w:pPr>
-        <w:rPr>
-          <w:rFonts w:asciiTheme="minorHAnsi" w:hAnsiTheme="minorHAnsi" w:cstheme="minorHAnsi"/>
-          <w:b/>
-          <w:bCs/>
-          <w:noProof/>
-          <w:sz w:val="28"/>
-          <w:szCs w:val="28"/>
-          <w:u w:val="single"/>
-        </w:rPr>
-      </w:pPr>
-    </w:p>
-    <w:p>
-      <w:pPr>
-        <w:rPr>
-          <w:rFonts w:asciiTheme="minorHAnsi" w:hAnsiTheme="minorHAnsi" w:cstheme="minorHAnsi"/>
-          <w:noProof/>
-          <w:sz w:val="28"/>
-          <w:szCs w:val="28"/>
-        </w:rPr>
-      </w:pPr>
-      <w:r>
-        <w:rPr>
-          <w:rFonts w:asciiTheme="minorHAnsi" w:hAnsiTheme="minorHAnsi" w:cstheme="minorHAnsi"/>
-          <w:noProof/>
-          <w:sz w:val="28"/>
-          <w:szCs w:val="28"/>
-        </w:rPr>
-        <w:t>Con respecto al desarrollo software se ha seguido una programación modular, teniendo cada sensor su módulo independiente para luego ser llamado desde el programa main.c</w:t>
-      </w:r>
-    </w:p>
-    <w:p>
-      <w:pPr>
-        <w:rPr>
-          <w:rFonts w:asciiTheme="minorHAnsi" w:hAnsiTheme="minorHAnsi" w:cstheme="minorHAnsi"/>
-          <w:noProof/>
-          <w:sz w:val="28"/>
-          <w:szCs w:val="28"/>
-        </w:rPr>
-      </w:pPr>
-    </w:p>
-    <w:p>
-      <w:pPr>
-        <w:rPr>
-          <w:rFonts w:asciiTheme="minorHAnsi" w:hAnsiTheme="minorHAnsi" w:cstheme="minorHAnsi"/>
-          <w:noProof/>
-          <w:sz w:val="28"/>
-          <w:szCs w:val="28"/>
-          <w:u w:val="single"/>
-        </w:rPr>
-      </w:pPr>
-      <w:r>
-        <w:rPr>
-          <w:rFonts w:asciiTheme="minorHAnsi" w:hAnsiTheme="minorHAnsi" w:cstheme="minorHAnsi"/>
-          <w:noProof/>
-          <w:sz w:val="28"/>
-          <w:szCs w:val="28"/>
-          <w:u w:val="single"/>
-        </w:rPr>
-        <w:t>Módulo para la gestión de los servomotores</w:t>
-      </w:r>
-    </w:p>
-    <w:p>
-      <w:pPr>
-        <w:rPr>
-          <w:rFonts w:asciiTheme="minorHAnsi" w:hAnsiTheme="minorHAnsi" w:cstheme="minorHAnsi"/>
-          <w:noProof/>
-          <w:sz w:val="28"/>
-          <w:szCs w:val="28"/>
-          <w:u w:val="single"/>
-        </w:rPr>
-      </w:pPr>
-      <w:r>
-        <w:rPr>
-          <w:rFonts w:asciiTheme="minorHAnsi" w:hAnsiTheme="minorHAnsi" w:cstheme="minorHAnsi"/>
-          <w:noProof/>
-          <w:sz w:val="28"/>
-          <w:szCs w:val="28"/>
+        <w:t xml:space="preserve">Leds del microcontrolador </w:t>
+      </w:r>
+      <w:r>
+        <w:rPr>
+          <w:rFonts w:asciiTheme="minorHAnsi" w:hAnsiTheme="minorHAnsi" w:cstheme="minorHAnsi"/>
+          <w:noProof/>
+          <w:sz w:val="28"/>
+          <w:szCs w:val="28"/>
+        </w:rPr>
+        <w:sym w:font="Wingdings" w:char="F0E0"/>
+      </w:r>
+      <w:r>
+        <w:rPr>
+          <w:rFonts w:asciiTheme="minorHAnsi" w:hAnsiTheme="minorHAnsi" w:cstheme="minorHAnsi"/>
+          <w:noProof/>
+          <w:sz w:val="28"/>
+          <w:szCs w:val="28"/>
+        </w:rPr>
+        <w:t xml:space="preserve"> disp. salida</w:t>
+      </w:r>
+    </w:p>
+    <w:p>
+      <w:pPr>
+        <w:pStyle w:val="Prrafodelista"/>
+        <w:ind w:left="720" w:firstLine="0"/>
+        <w:rPr>
+          <w:rFonts w:asciiTheme="minorHAnsi" w:hAnsiTheme="minorHAnsi" w:cstheme="minorHAnsi"/>
+          <w:noProof/>
+          <w:sz w:val="28"/>
+          <w:szCs w:val="28"/>
+        </w:rPr>
+      </w:pPr>
+    </w:p>
+    <w:p>
+      <w:pPr>
+        <w:pStyle w:val="Prrafodelista"/>
+        <w:ind w:left="720" w:firstLine="0"/>
+        <w:rPr>
+          <w:rFonts w:asciiTheme="minorHAnsi" w:hAnsiTheme="minorHAnsi" w:cstheme="minorHAnsi"/>
+          <w:noProof/>
+          <w:sz w:val="28"/>
+          <w:szCs w:val="28"/>
+        </w:rPr>
+      </w:pPr>
+    </w:p>
+    <w:p>
+      <w:pPr>
+        <w:jc w:val="center"/>
+        <w:rPr>
+          <w:rFonts w:asciiTheme="minorHAnsi" w:hAnsiTheme="minorHAnsi" w:cstheme="minorHAnsi"/>
+          <w:noProof/>
+          <w:sz w:val="28"/>
+          <w:szCs w:val="28"/>
+          <w:u w:val="single"/>
+        </w:rPr>
+      </w:pPr>
+      <w:r>
+        <w:rPr>
+          <w:rFonts w:asciiTheme="minorHAnsi" w:hAnsiTheme="minorHAnsi" w:cstheme="minorHAnsi"/>
+          <w:noProof/>
+          <w:sz w:val="28"/>
+          <w:szCs w:val="28"/>
+          <w:u w:val="single"/>
+        </w:rPr>
+        <w:t>Conexión del sensor de infra</w:t>
+      </w:r>
+      <w:r>
+        <w:rPr>
+          <w:rFonts w:asciiTheme="minorHAnsi" w:hAnsiTheme="minorHAnsi" w:cstheme="minorHAnsi"/>
+          <w:noProof/>
+          <w:sz w:val="28"/>
+          <w:szCs w:val="28"/>
+          <w:u w:val="single"/>
+        </w:rPr>
+        <w:t>r</w:t>
+      </w:r>
+      <w:r>
+        <w:rPr>
+          <w:rFonts w:asciiTheme="minorHAnsi" w:hAnsiTheme="minorHAnsi" w:cstheme="minorHAnsi"/>
+          <w:noProof/>
+          <w:sz w:val="28"/>
+          <w:szCs w:val="28"/>
+          <w:u w:val="single"/>
+        </w:rPr>
+        <w:t>rojos</w:t>
+      </w:r>
+    </w:p>
+    <w:p>
+      <w:pPr>
+        <w:jc w:val="center"/>
+        <w:rPr>
+          <w:rFonts w:asciiTheme="minorHAnsi" w:hAnsiTheme="minorHAnsi" w:cstheme="minorHAnsi"/>
+          <w:noProof/>
+          <w:sz w:val="28"/>
+          <w:szCs w:val="28"/>
+        </w:rPr>
+      </w:pPr>
+    </w:p>
+    <w:p>
+      <w:pPr>
+        <w:jc w:val="center"/>
+        <w:rPr>
+          <w:rFonts w:asciiTheme="minorHAnsi" w:hAnsiTheme="minorHAnsi" w:cstheme="minorHAnsi"/>
+          <w:noProof/>
+          <w:sz w:val="28"/>
+          <w:szCs w:val="28"/>
+        </w:rPr>
+      </w:pPr>
+      <w:r>
+        <w:rPr>
+          <w:noProof/>
         </w:rPr>
         <w:drawing>
-          <wp:inline distT="0" distB="0" distL="0" distR="0" wp14:anchorId="134C266E" wp14:editId="4482B911">
-            <wp:extent cx="4105956" cy="1932167"/>
-            <wp:effectExtent l="0" t="0" r="0" b="0"/>
-            <wp:docPr id="34" name="Imagen 34" descr="Texto, Carta&#10;&#10;Descripción generada automáticamente"/>
+          <wp:inline distT="0" distB="0" distL="0" distR="0" wp14:anchorId="3E8EAE07" wp14:editId="3E5A0529">
+            <wp:extent cx="4486939" cy="1752583"/>
+            <wp:effectExtent l="0" t="0" r="0" b="635"/>
+            <wp:docPr id="3" name="Imagen 3" descr="Práctica sensor infrarrojo"/>
             <wp:cNvGraphicFramePr>
               <a:graphicFrameLocks xmlns:a="http://schemas.openxmlformats.org/drawingml/2006/main" noChangeAspect="1"/>
             </wp:cNvGraphicFramePr>
@@ -682,23 +986,36 @@
               <a:graphicData uri="http://schemas.openxmlformats.org/drawingml/2006/picture">
                 <pic:pic xmlns:pic="http://schemas.openxmlformats.org/drawingml/2006/picture">
                   <pic:nvPicPr>
-                    <pic:cNvPr id="34" name="Imagen 34" descr="Texto, Carta&#10;&#10;Descripción generada automáticamente"/>
-                    <pic:cNvPicPr/>
+                    <pic:cNvPr id="0" name="Picture 1" descr="Práctica sensor infrarrojo"/>
+                    <pic:cNvPicPr>
+                      <a:picLocks noChangeAspect="1" noChangeArrowheads="1"/>
+                    </pic:cNvPicPr>
                   </pic:nvPicPr>
                   <pic:blipFill>
-                    <a:blip r:embed="rId7"/>
+                    <a:blip r:embed="rId7" cstate="print">
+                      <a:extLst>
+                        <a:ext uri="{28A0092B-C50C-407E-A947-70E740481C1C}">
+                          <a14:useLocalDpi xmlns:a14="http://schemas.microsoft.com/office/drawing/2010/main" val="0"/>
+                        </a:ext>
+                      </a:extLst>
+                    </a:blip>
+                    <a:srcRect/>
                     <a:stretch>
                       <a:fillRect/>
                     </a:stretch>
                   </pic:blipFill>
-                  <pic:spPr>
+                  <pic:spPr bwMode="auto">
                     <a:xfrm>
                       <a:off x="0" y="0"/>
-                      <a:ext cx="4141598" cy="1948939"/>
+                      <a:ext cx="4506987" cy="1760414"/>
                     </a:xfrm>
                     <a:prstGeom prst="rect">
                       <a:avLst/>
                     </a:prstGeom>
+                    <a:noFill/>
+                    <a:ln>
+                      <a:noFill/>
+                    </a:ln>
                   </pic:spPr>
                 </pic:pic>
               </a:graphicData>
@@ -709,36 +1026,69 @@
     </w:p>
     <w:p>
       <w:pPr>
-        <w:rPr>
-          <w:rFonts w:asciiTheme="minorHAnsi" w:hAnsiTheme="minorHAnsi" w:cstheme="minorHAnsi"/>
-          <w:noProof/>
-          <w:sz w:val="28"/>
-          <w:szCs w:val="28"/>
-          <w:u w:val="single"/>
-        </w:rPr>
-      </w:pPr>
-    </w:p>
-    <w:p>
-      <w:pPr>
-        <w:rPr>
-          <w:rFonts w:asciiTheme="minorHAnsi" w:hAnsiTheme="minorHAnsi" w:cstheme="minorHAnsi"/>
-          <w:noProof/>
-          <w:sz w:val="28"/>
-          <w:szCs w:val="28"/>
-        </w:rPr>
-      </w:pPr>
-      <w:r>
-        <w:rPr>
-          <w:rFonts w:asciiTheme="minorHAnsi" w:hAnsiTheme="minorHAnsi" w:cstheme="minorHAnsi"/>
-          <w:noProof/>
-          <w:sz w:val="28"/>
-          <w:szCs w:val="28"/>
+        <w:jc w:val="center"/>
+        <w:rPr>
+          <w:rFonts w:asciiTheme="minorHAnsi" w:hAnsiTheme="minorHAnsi" w:cstheme="minorHAnsi"/>
+          <w:noProof/>
+          <w:sz w:val="28"/>
+          <w:szCs w:val="28"/>
+        </w:rPr>
+      </w:pPr>
+    </w:p>
+    <w:p>
+      <w:pPr>
+        <w:jc w:val="center"/>
+        <w:rPr>
+          <w:rFonts w:asciiTheme="minorHAnsi" w:hAnsiTheme="minorHAnsi" w:cstheme="minorHAnsi"/>
+          <w:noProof/>
+          <w:sz w:val="28"/>
+          <w:szCs w:val="28"/>
+          <w:u w:val="single"/>
+        </w:rPr>
+      </w:pPr>
+      <w:r>
+        <w:rPr>
+          <w:rFonts w:asciiTheme="minorHAnsi" w:hAnsiTheme="minorHAnsi" w:cstheme="minorHAnsi"/>
+          <w:noProof/>
+          <w:sz w:val="28"/>
+          <w:szCs w:val="28"/>
+          <w:u w:val="single"/>
+        </w:rPr>
+        <w:t>Conexión del sensor de presión resistivo</w:t>
+      </w:r>
+    </w:p>
+    <w:p>
+      <w:pPr>
+        <w:jc w:val="center"/>
+        <w:rPr>
+          <w:rFonts w:asciiTheme="minorHAnsi" w:hAnsiTheme="minorHAnsi" w:cstheme="minorHAnsi"/>
+          <w:noProof/>
+          <w:sz w:val="28"/>
+          <w:szCs w:val="28"/>
+          <w:u w:val="single"/>
+        </w:rPr>
+      </w:pPr>
+    </w:p>
+    <w:p>
+      <w:pPr>
+        <w:jc w:val="center"/>
+        <w:rPr>
+          <w:rFonts w:asciiTheme="minorHAnsi" w:hAnsiTheme="minorHAnsi" w:cstheme="minorHAnsi"/>
+          <w:noProof/>
+          <w:sz w:val="28"/>
+          <w:szCs w:val="28"/>
+          <w:u w:val="single"/>
+        </w:rPr>
+      </w:pPr>
+      <w:r>
+        <w:rPr>
+          <w:noProof/>
         </w:rPr>
         <w:drawing>
-          <wp:inline distT="0" distB="0" distL="0" distR="0" wp14:anchorId="3C40CA9C" wp14:editId="0F18770D">
-            <wp:extent cx="4166559" cy="5378064"/>
-            <wp:effectExtent l="0" t="0" r="5715" b="0"/>
-            <wp:docPr id="32" name="Imagen 32" descr="Interfaz de usuario gráfica, Texto, Aplicación&#10;&#10;Descripción generada automáticamente con confianza media"/>
+          <wp:inline distT="0" distB="0" distL="0" distR="0" wp14:anchorId="51BA2FBF" wp14:editId="515D490F">
+            <wp:extent cx="3583172" cy="2727413"/>
+            <wp:effectExtent l="0" t="0" r="0" b="0"/>
+            <wp:docPr id="4" name="Imagen 4" descr="Sensor de fuerza FSR 406 con Arduino - Blog"/>
             <wp:cNvGraphicFramePr>
               <a:graphicFrameLocks xmlns:a="http://schemas.openxmlformats.org/drawingml/2006/main" noChangeAspect="1"/>
             </wp:cNvGraphicFramePr>
@@ -746,23 +1096,36 @@
               <a:graphicData uri="http://schemas.openxmlformats.org/drawingml/2006/picture">
                 <pic:pic xmlns:pic="http://schemas.openxmlformats.org/drawingml/2006/picture">
                   <pic:nvPicPr>
-                    <pic:cNvPr id="32" name="Imagen 32" descr="Interfaz de usuario gráfica, Texto, Aplicación&#10;&#10;Descripción generada automáticamente con confianza media"/>
-                    <pic:cNvPicPr/>
+                    <pic:cNvPr id="0" name="Picture 3" descr="Sensor de fuerza FSR 406 con Arduino - Blog"/>
+                    <pic:cNvPicPr>
+                      <a:picLocks noChangeAspect="1" noChangeArrowheads="1"/>
+                    </pic:cNvPicPr>
                   </pic:nvPicPr>
                   <pic:blipFill>
-                    <a:blip r:embed="rId8"/>
+                    <a:blip r:embed="rId8" cstate="print">
+                      <a:extLst>
+                        <a:ext uri="{28A0092B-C50C-407E-A947-70E740481C1C}">
+                          <a14:useLocalDpi xmlns:a14="http://schemas.microsoft.com/office/drawing/2010/main" val="0"/>
+                        </a:ext>
+                      </a:extLst>
+                    </a:blip>
+                    <a:srcRect/>
                     <a:stretch>
                       <a:fillRect/>
                     </a:stretch>
                   </pic:blipFill>
-                  <pic:spPr>
+                  <pic:spPr bwMode="auto">
                     <a:xfrm>
                       <a:off x="0" y="0"/>
-                      <a:ext cx="4221152" cy="5448531"/>
+                      <a:ext cx="3603188" cy="2742648"/>
                     </a:xfrm>
                     <a:prstGeom prst="rect">
                       <a:avLst/>
                     </a:prstGeom>
+                    <a:noFill/>
+                    <a:ln>
+                      <a:noFill/>
+                    </a:ln>
                   </pic:spPr>
                 </pic:pic>
               </a:graphicData>
@@ -773,88 +1136,119 @@
     </w:p>
     <w:p>
       <w:pPr>
-        <w:rPr>
-          <w:rFonts w:asciiTheme="minorHAnsi" w:hAnsiTheme="minorHAnsi" w:cstheme="minorHAnsi"/>
-          <w:noProof/>
-          <w:sz w:val="28"/>
-          <w:szCs w:val="28"/>
-        </w:rPr>
-      </w:pPr>
-    </w:p>
-    <w:p>
-      <w:pPr>
-        <w:rPr>
-          <w:rFonts w:asciiTheme="minorHAnsi" w:hAnsiTheme="minorHAnsi" w:cstheme="minorHAnsi"/>
-          <w:noProof/>
-          <w:sz w:val="28"/>
-          <w:szCs w:val="28"/>
-          <w:u w:val="single"/>
-        </w:rPr>
-      </w:pPr>
-      <w:r>
-        <w:rPr>
-          <w:rFonts w:asciiTheme="minorHAnsi" w:hAnsiTheme="minorHAnsi" w:cstheme="minorHAnsi"/>
-          <w:noProof/>
-          <w:sz w:val="28"/>
-          <w:szCs w:val="28"/>
-          <w:u w:val="single"/>
-        </w:rPr>
-        <w:t xml:space="preserve">Módulo para la gestión del sensor </w:t>
-      </w:r>
-      <w:r>
-        <w:rPr>
-          <w:rFonts w:asciiTheme="minorHAnsi" w:hAnsiTheme="minorHAnsi" w:cstheme="minorHAnsi"/>
-          <w:noProof/>
-          <w:sz w:val="28"/>
-          <w:szCs w:val="28"/>
-          <w:u w:val="single"/>
-        </w:rPr>
-        <w:t xml:space="preserve">de presión </w:t>
-      </w:r>
-      <w:r>
-        <w:rPr>
-          <w:rFonts w:asciiTheme="minorHAnsi" w:hAnsiTheme="minorHAnsi" w:cstheme="minorHAnsi"/>
-          <w:noProof/>
-          <w:sz w:val="28"/>
-          <w:szCs w:val="28"/>
-          <w:u w:val="single"/>
-        </w:rPr>
-        <w:t>resistivo</w:t>
-      </w:r>
-    </w:p>
-    <w:p>
-      <w:pPr>
-        <w:rPr>
-          <w:rFonts w:asciiTheme="minorHAnsi" w:hAnsiTheme="minorHAnsi" w:cstheme="minorHAnsi"/>
-          <w:noProof/>
-          <w:sz w:val="28"/>
-          <w:szCs w:val="28"/>
-          <w:u w:val="single"/>
-        </w:rPr>
-      </w:pPr>
-    </w:p>
-    <w:p>
-      <w:pPr>
-        <w:rPr>
-          <w:rFonts w:asciiTheme="minorHAnsi" w:hAnsiTheme="minorHAnsi" w:cstheme="minorHAnsi"/>
-          <w:noProof/>
-          <w:sz w:val="28"/>
-          <w:szCs w:val="28"/>
-          <w:u w:val="single"/>
-        </w:rPr>
-      </w:pPr>
-      <w:r>
-        <w:rPr>
-          <w:rFonts w:asciiTheme="minorHAnsi" w:hAnsiTheme="minorHAnsi" w:cstheme="minorHAnsi"/>
-          <w:noProof/>
-          <w:sz w:val="28"/>
-          <w:szCs w:val="28"/>
+        <w:jc w:val="center"/>
+        <w:rPr>
+          <w:rFonts w:asciiTheme="minorHAnsi" w:hAnsiTheme="minorHAnsi" w:cstheme="minorHAnsi"/>
+          <w:noProof/>
+          <w:sz w:val="28"/>
+          <w:szCs w:val="28"/>
+          <w:u w:val="single"/>
+        </w:rPr>
+      </w:pPr>
+    </w:p>
+    <w:p>
+      <w:pPr>
+        <w:jc w:val="center"/>
+        <w:rPr>
+          <w:rFonts w:asciiTheme="minorHAnsi" w:hAnsiTheme="minorHAnsi" w:cstheme="minorHAnsi"/>
+          <w:noProof/>
+          <w:sz w:val="28"/>
+          <w:szCs w:val="28"/>
+          <w:u w:val="single"/>
+        </w:rPr>
+      </w:pPr>
+    </w:p>
+    <w:p>
+      <w:pPr>
+        <w:jc w:val="center"/>
+        <w:rPr>
+          <w:rFonts w:asciiTheme="minorHAnsi" w:hAnsiTheme="minorHAnsi" w:cstheme="minorHAnsi"/>
+          <w:noProof/>
+          <w:sz w:val="28"/>
+          <w:szCs w:val="28"/>
+          <w:u w:val="single"/>
+        </w:rPr>
+      </w:pPr>
+    </w:p>
+    <w:p>
+      <w:pPr>
+        <w:jc w:val="center"/>
+        <w:rPr>
+          <w:rFonts w:asciiTheme="minorHAnsi" w:hAnsiTheme="minorHAnsi" w:cstheme="minorHAnsi"/>
+          <w:noProof/>
+          <w:sz w:val="28"/>
+          <w:szCs w:val="28"/>
+          <w:u w:val="single"/>
+        </w:rPr>
+      </w:pPr>
+    </w:p>
+    <w:p>
+      <w:pPr>
+        <w:jc w:val="center"/>
+        <w:rPr>
+          <w:rFonts w:asciiTheme="minorHAnsi" w:hAnsiTheme="minorHAnsi" w:cstheme="minorHAnsi"/>
+          <w:noProof/>
+          <w:sz w:val="28"/>
+          <w:szCs w:val="28"/>
+          <w:u w:val="single"/>
+        </w:rPr>
+      </w:pPr>
+    </w:p>
+    <w:p>
+      <w:pPr>
+        <w:jc w:val="center"/>
+        <w:rPr>
+          <w:rFonts w:asciiTheme="minorHAnsi" w:hAnsiTheme="minorHAnsi" w:cstheme="minorHAnsi"/>
+          <w:noProof/>
+          <w:sz w:val="28"/>
+          <w:szCs w:val="28"/>
+          <w:u w:val="single"/>
+        </w:rPr>
+      </w:pPr>
+      <w:r>
+        <w:rPr>
+          <w:rFonts w:asciiTheme="minorHAnsi" w:hAnsiTheme="minorHAnsi" w:cstheme="minorHAnsi"/>
+          <w:noProof/>
+          <w:sz w:val="28"/>
+          <w:szCs w:val="28"/>
+          <w:u w:val="single"/>
+        </w:rPr>
+        <w:lastRenderedPageBreak/>
+        <w:t>Conexión del módulo bluetooth</w:t>
+      </w:r>
+    </w:p>
+    <w:p>
+      <w:pPr>
+        <w:jc w:val="center"/>
+        <w:rPr>
+          <w:rFonts w:asciiTheme="minorHAnsi" w:hAnsiTheme="minorHAnsi" w:cstheme="minorHAnsi"/>
+          <w:noProof/>
+          <w:sz w:val="28"/>
+          <w:szCs w:val="28"/>
+          <w:u w:val="single"/>
+        </w:rPr>
+      </w:pPr>
+    </w:p>
+    <w:p>
+      <w:pPr>
+        <w:jc w:val="center"/>
+        <w:rPr>
+          <w:rFonts w:asciiTheme="minorHAnsi" w:hAnsiTheme="minorHAnsi" w:cstheme="minorHAnsi"/>
+          <w:noProof/>
+          <w:sz w:val="28"/>
+          <w:szCs w:val="28"/>
+          <w:u w:val="single"/>
+        </w:rPr>
+      </w:pPr>
+      <w:r>
+        <w:rPr>
+          <w:noProof/>
         </w:rPr>
         <w:drawing>
-          <wp:inline distT="0" distB="0" distL="0" distR="0" wp14:anchorId="2C6CD561" wp14:editId="2B43B751">
-            <wp:extent cx="5658928" cy="2690624"/>
-            <wp:effectExtent l="0" t="0" r="0" b="0"/>
-            <wp:docPr id="36" name="Imagen 36" descr="Interfaz de usuario gráfica, Texto, Aplicación&#10;&#10;Descripción generada automáticamente"/>
+          <wp:inline distT="0" distB="0" distL="0" distR="0" wp14:anchorId="1CD5E611" wp14:editId="7BE2C91D">
+            <wp:extent cx="3827721" cy="1855806"/>
+            <wp:effectExtent l="0" t="0" r="1905" b="0"/>
+            <wp:docPr id="5" name="Imagen 5" descr="Bluetooth HC-06 y HC-05 Android - Arduino TUTORIALES HETPRO"/>
             <wp:cNvGraphicFramePr>
               <a:graphicFrameLocks xmlns:a="http://schemas.openxmlformats.org/drawingml/2006/main" noChangeAspect="1"/>
             </wp:cNvGraphicFramePr>
@@ -862,23 +1256,36 @@
               <a:graphicData uri="http://schemas.openxmlformats.org/drawingml/2006/picture">
                 <pic:pic xmlns:pic="http://schemas.openxmlformats.org/drawingml/2006/picture">
                   <pic:nvPicPr>
-                    <pic:cNvPr id="36" name="Imagen 36" descr="Interfaz de usuario gráfica, Texto, Aplicación&#10;&#10;Descripción generada automáticamente"/>
-                    <pic:cNvPicPr/>
+                    <pic:cNvPr id="0" name="Picture 5" descr="Bluetooth HC-06 y HC-05 Android - Arduino TUTORIALES HETPRO"/>
+                    <pic:cNvPicPr>
+                      <a:picLocks noChangeAspect="1" noChangeArrowheads="1"/>
+                    </pic:cNvPicPr>
                   </pic:nvPicPr>
                   <pic:blipFill>
-                    <a:blip r:embed="rId9"/>
+                    <a:blip r:embed="rId9" cstate="print">
+                      <a:extLst>
+                        <a:ext uri="{28A0092B-C50C-407E-A947-70E740481C1C}">
+                          <a14:useLocalDpi xmlns:a14="http://schemas.microsoft.com/office/drawing/2010/main" val="0"/>
+                        </a:ext>
+                      </a:extLst>
+                    </a:blip>
+                    <a:srcRect/>
                     <a:stretch>
                       <a:fillRect/>
                     </a:stretch>
                   </pic:blipFill>
-                  <pic:spPr>
+                  <pic:spPr bwMode="auto">
                     <a:xfrm>
                       <a:off x="0" y="0"/>
-                      <a:ext cx="5666259" cy="2694109"/>
+                      <a:ext cx="3838228" cy="1860900"/>
                     </a:xfrm>
                     <a:prstGeom prst="rect">
                       <a:avLst/>
                     </a:prstGeom>
+                    <a:noFill/>
+                    <a:ln>
+                      <a:noFill/>
+                    </a:ln>
                   </pic:spPr>
                 </pic:pic>
               </a:graphicData>
@@ -889,37 +1296,70 @@
     </w:p>
     <w:p>
       <w:pPr>
-        <w:rPr>
-          <w:rFonts w:asciiTheme="minorHAnsi" w:hAnsiTheme="minorHAnsi" w:cstheme="minorHAnsi"/>
-          <w:noProof/>
-          <w:sz w:val="28"/>
-          <w:szCs w:val="28"/>
-          <w:u w:val="single"/>
-        </w:rPr>
-      </w:pPr>
-    </w:p>
-    <w:p>
-      <w:pPr>
-        <w:rPr>
-          <w:rFonts w:asciiTheme="minorHAnsi" w:hAnsiTheme="minorHAnsi" w:cstheme="minorHAnsi"/>
-          <w:noProof/>
-          <w:sz w:val="28"/>
-          <w:szCs w:val="28"/>
-          <w:u w:val="single"/>
-        </w:rPr>
-      </w:pPr>
-      <w:r>
-        <w:rPr>
-          <w:rFonts w:asciiTheme="minorHAnsi" w:hAnsiTheme="minorHAnsi" w:cstheme="minorHAnsi"/>
-          <w:noProof/>
-          <w:sz w:val="28"/>
-          <w:szCs w:val="28"/>
+        <w:jc w:val="center"/>
+        <w:rPr>
+          <w:rFonts w:asciiTheme="minorHAnsi" w:hAnsiTheme="minorHAnsi" w:cstheme="minorHAnsi"/>
+          <w:noProof/>
+          <w:sz w:val="28"/>
+          <w:szCs w:val="28"/>
+          <w:u w:val="single"/>
+        </w:rPr>
+      </w:pPr>
+    </w:p>
+    <w:p>
+      <w:pPr>
+        <w:jc w:val="center"/>
+        <w:rPr>
+          <w:rFonts w:asciiTheme="minorHAnsi" w:hAnsiTheme="minorHAnsi" w:cstheme="minorHAnsi"/>
+          <w:noProof/>
+          <w:sz w:val="28"/>
+          <w:szCs w:val="28"/>
+          <w:u w:val="single"/>
+        </w:rPr>
+      </w:pPr>
+      <w:r>
+        <w:rPr>
+          <w:rFonts w:asciiTheme="minorHAnsi" w:hAnsiTheme="minorHAnsi" w:cstheme="minorHAnsi"/>
+          <w:noProof/>
+          <w:sz w:val="28"/>
+          <w:szCs w:val="28"/>
+          <w:u w:val="single"/>
+        </w:rPr>
+        <w:t>Conexión de los servomotores</w:t>
+      </w:r>
+    </w:p>
+    <w:p>
+      <w:pPr>
+        <w:jc w:val="center"/>
+        <w:rPr>
+          <w:rFonts w:asciiTheme="minorHAnsi" w:hAnsiTheme="minorHAnsi" w:cstheme="minorHAnsi"/>
+          <w:noProof/>
+          <w:sz w:val="28"/>
+          <w:szCs w:val="28"/>
+          <w:u w:val="single"/>
+        </w:rPr>
+      </w:pPr>
+    </w:p>
+    <w:p>
+      <w:pPr>
+        <w:jc w:val="center"/>
+        <w:rPr>
+          <w:rFonts w:asciiTheme="minorHAnsi" w:hAnsiTheme="minorHAnsi" w:cstheme="minorHAnsi"/>
+          <w:noProof/>
+          <w:sz w:val="28"/>
+          <w:szCs w:val="28"/>
+          <w:u w:val="single"/>
+        </w:rPr>
+      </w:pPr>
+      <w:r>
+        <w:rPr>
+          <w:noProof/>
         </w:rPr>
         <w:drawing>
-          <wp:inline distT="0" distB="0" distL="0" distR="0" wp14:anchorId="5535C77D" wp14:editId="52183696">
-            <wp:extent cx="5400136" cy="5577511"/>
-            <wp:effectExtent l="0" t="0" r="0" b="4445"/>
-            <wp:docPr id="35" name="Imagen 35" descr="Interfaz de usuario gráfica, Texto, Aplicación&#10;&#10;Descripción generada automáticamente"/>
+          <wp:inline distT="0" distB="0" distL="0" distR="0" wp14:anchorId="19D4E9F8" wp14:editId="25F22371">
+            <wp:extent cx="3746522" cy="2137144"/>
+            <wp:effectExtent l="0" t="0" r="6350" b="0"/>
+            <wp:docPr id="6" name="Imagen 6" descr="Servomotor | Aprendiendo Arduino"/>
             <wp:cNvGraphicFramePr>
               <a:graphicFrameLocks xmlns:a="http://schemas.openxmlformats.org/drawingml/2006/main" noChangeAspect="1"/>
             </wp:cNvGraphicFramePr>
@@ -927,23 +1367,36 @@
               <a:graphicData uri="http://schemas.openxmlformats.org/drawingml/2006/picture">
                 <pic:pic xmlns:pic="http://schemas.openxmlformats.org/drawingml/2006/picture">
                   <pic:nvPicPr>
-                    <pic:cNvPr id="35" name="Imagen 35" descr="Interfaz de usuario gráfica, Texto, Aplicación&#10;&#10;Descripción generada automáticamente"/>
-                    <pic:cNvPicPr/>
+                    <pic:cNvPr id="0" name="Picture 7" descr="Servomotor | Aprendiendo Arduino"/>
+                    <pic:cNvPicPr>
+                      <a:picLocks noChangeAspect="1" noChangeArrowheads="1"/>
+                    </pic:cNvPicPr>
                   </pic:nvPicPr>
                   <pic:blipFill>
-                    <a:blip r:embed="rId10"/>
+                    <a:blip r:embed="rId10">
+                      <a:extLst>
+                        <a:ext uri="{28A0092B-C50C-407E-A947-70E740481C1C}">
+                          <a14:useLocalDpi xmlns:a14="http://schemas.microsoft.com/office/drawing/2010/main" val="0"/>
+                        </a:ext>
+                      </a:extLst>
+                    </a:blip>
+                    <a:srcRect/>
                     <a:stretch>
                       <a:fillRect/>
                     </a:stretch>
                   </pic:blipFill>
-                  <pic:spPr>
+                  <pic:spPr bwMode="auto">
                     <a:xfrm>
                       <a:off x="0" y="0"/>
-                      <a:ext cx="5401715" cy="5579142"/>
+                      <a:ext cx="3750528" cy="2139429"/>
                     </a:xfrm>
                     <a:prstGeom prst="rect">
                       <a:avLst/>
                     </a:prstGeom>
+                    <a:noFill/>
+                    <a:ln>
+                      <a:noFill/>
+                    </a:ln>
                   </pic:spPr>
                 </pic:pic>
               </a:graphicData>
@@ -969,32 +1422,88 @@
           <w:noProof/>
           <w:sz w:val="28"/>
           <w:szCs w:val="28"/>
-          <w:u w:val="single"/>
-        </w:rPr>
-      </w:pPr>
-      <w:r>
-        <w:rPr>
-          <w:rFonts w:asciiTheme="minorHAnsi" w:hAnsiTheme="minorHAnsi" w:cstheme="minorHAnsi"/>
-          <w:noProof/>
-          <w:sz w:val="28"/>
-          <w:szCs w:val="28"/>
-          <w:u w:val="single"/>
-        </w:rPr>
-        <w:t>Módulo para generar retardos</w:t>
-      </w:r>
-    </w:p>
-    <w:p>
-      <w:pPr>
-        <w:rPr>
-          <w:rFonts w:asciiTheme="minorHAnsi" w:hAnsiTheme="minorHAnsi" w:cstheme="minorHAnsi"/>
-          <w:noProof/>
-          <w:sz w:val="28"/>
-          <w:szCs w:val="28"/>
-        </w:rPr>
-      </w:pPr>
-    </w:p>
-    <w:p>
-      <w:pPr>
+        </w:rPr>
+      </w:pPr>
+    </w:p>
+    <w:p>
+      <w:pPr>
+        <w:rPr>
+          <w:rFonts w:asciiTheme="minorHAnsi" w:hAnsiTheme="minorHAnsi" w:cstheme="minorHAnsi"/>
+          <w:b/>
+          <w:bCs/>
+          <w:noProof/>
+          <w:sz w:val="28"/>
+          <w:szCs w:val="28"/>
+          <w:u w:val="single"/>
+        </w:rPr>
+      </w:pPr>
+      <w:r>
+        <w:rPr>
+          <w:rFonts w:asciiTheme="minorHAnsi" w:hAnsiTheme="minorHAnsi" w:cstheme="minorHAnsi"/>
+          <w:b/>
+          <w:bCs/>
+          <w:noProof/>
+          <w:sz w:val="28"/>
+          <w:szCs w:val="28"/>
+          <w:u w:val="single"/>
+        </w:rPr>
+        <w:t>Software</w:t>
+      </w:r>
+    </w:p>
+    <w:p>
+      <w:pPr>
+        <w:rPr>
+          <w:rFonts w:asciiTheme="minorHAnsi" w:hAnsiTheme="minorHAnsi" w:cstheme="minorHAnsi"/>
+          <w:b/>
+          <w:bCs/>
+          <w:noProof/>
+          <w:sz w:val="28"/>
+          <w:szCs w:val="28"/>
+          <w:u w:val="single"/>
+        </w:rPr>
+      </w:pPr>
+    </w:p>
+    <w:p>
+      <w:pPr>
+        <w:rPr>
+          <w:rFonts w:asciiTheme="minorHAnsi" w:hAnsiTheme="minorHAnsi" w:cstheme="minorHAnsi"/>
+          <w:noProof/>
+          <w:sz w:val="28"/>
+          <w:szCs w:val="28"/>
+        </w:rPr>
+      </w:pPr>
+      <w:r>
+        <w:rPr>
+          <w:rFonts w:asciiTheme="minorHAnsi" w:hAnsiTheme="minorHAnsi" w:cstheme="minorHAnsi"/>
+          <w:noProof/>
+          <w:sz w:val="28"/>
+          <w:szCs w:val="28"/>
+        </w:rPr>
+        <w:t>Con respecto al desarrollo software se ha seguido una programación modular, teniendo cada sensor su módulo independiente para luego ser llamado desde el programa main.c</w:t>
+      </w:r>
+      <w:r>
+        <w:rPr>
+          <w:rFonts w:asciiTheme="minorHAnsi" w:hAnsiTheme="minorHAnsi" w:cstheme="minorHAnsi"/>
+          <w:noProof/>
+          <w:sz w:val="28"/>
+          <w:szCs w:val="28"/>
+        </w:rPr>
+        <w:t>. El código del proyecto estará adjuntado en la entrega.</w:t>
+      </w:r>
+    </w:p>
+    <w:p>
+      <w:pPr>
+        <w:rPr>
+          <w:rFonts w:asciiTheme="minorHAnsi" w:hAnsiTheme="minorHAnsi" w:cstheme="minorHAnsi"/>
+          <w:noProof/>
+          <w:sz w:val="28"/>
+          <w:szCs w:val="28"/>
+        </w:rPr>
+      </w:pPr>
+    </w:p>
+    <w:p>
+      <w:pPr>
+        <w:jc w:val="center"/>
         <w:rPr>
           <w:rFonts w:asciiTheme="minorHAnsi" w:hAnsiTheme="minorHAnsi" w:cstheme="minorHAnsi"/>
           <w:noProof/>
@@ -1010,10 +1519,10 @@
           <w:szCs w:val="28"/>
         </w:rPr>
         <w:drawing>
-          <wp:inline distT="0" distB="0" distL="0" distR="0" wp14:anchorId="233C4026" wp14:editId="5B3BF4A5">
-            <wp:extent cx="4347713" cy="1869913"/>
+          <wp:inline distT="0" distB="0" distL="0" distR="0" wp14:anchorId="727C867E" wp14:editId="43D9838B">
+            <wp:extent cx="4462795" cy="2115879"/>
             <wp:effectExtent l="0" t="0" r="0" b="0"/>
-            <wp:docPr id="38" name="Imagen 38" descr="Interfaz de usuario gráfica, Texto, Aplicación&#10;&#10;Descripción generada automáticamente"/>
+            <wp:docPr id="2" name="Imagen 2" descr="Diagrama&#10;&#10;Descripción generada automáticamente"/>
             <wp:cNvGraphicFramePr>
               <a:graphicFrameLocks xmlns:a="http://schemas.openxmlformats.org/drawingml/2006/main" noChangeAspect="1"/>
             </wp:cNvGraphicFramePr>
@@ -1021,7 +1530,7 @@
               <a:graphicData uri="http://schemas.openxmlformats.org/drawingml/2006/picture">
                 <pic:pic xmlns:pic="http://schemas.openxmlformats.org/drawingml/2006/picture">
                   <pic:nvPicPr>
-                    <pic:cNvPr id="38" name="Imagen 38" descr="Interfaz de usuario gráfica, Texto, Aplicación&#10;&#10;Descripción generada automáticamente"/>
+                    <pic:cNvPr id="2" name="Imagen 2" descr="Diagrama&#10;&#10;Descripción generada automáticamente"/>
                     <pic:cNvPicPr/>
                   </pic:nvPicPr>
                   <pic:blipFill>
@@ -1033,7 +1542,7 @@
                   <pic:spPr>
                     <a:xfrm>
                       <a:off x="0" y="0"/>
-                      <a:ext cx="4364860" cy="1877288"/>
+                      <a:ext cx="4484432" cy="2126137"/>
                     </a:xfrm>
                     <a:prstGeom prst="rect">
                       <a:avLst/>
@@ -1065,1185 +1574,700 @@
           <w:szCs w:val="28"/>
         </w:rPr>
       </w:pPr>
-      <w:r>
-        <w:rPr>
-          <w:rFonts w:asciiTheme="minorHAnsi" w:hAnsiTheme="minorHAnsi" w:cstheme="minorHAnsi"/>
-          <w:noProof/>
-          <w:sz w:val="28"/>
-          <w:szCs w:val="28"/>
-        </w:rPr>
-        <w:drawing>
-          <wp:inline distT="0" distB="0" distL="0" distR="0" wp14:anchorId="546EB5A9" wp14:editId="5373EFBD">
-            <wp:extent cx="4622402" cy="6461185"/>
-            <wp:effectExtent l="0" t="0" r="6985" b="0"/>
-            <wp:docPr id="37" name="Imagen 37" descr="Interfaz de usuario gráfica, Texto, Aplicación&#10;&#10;Descripción generada automáticamente"/>
-            <wp:cNvGraphicFramePr>
-              <a:graphicFrameLocks xmlns:a="http://schemas.openxmlformats.org/drawingml/2006/main" noChangeAspect="1"/>
-            </wp:cNvGraphicFramePr>
-            <a:graphic xmlns:a="http://schemas.openxmlformats.org/drawingml/2006/main">
-              <a:graphicData uri="http://schemas.openxmlformats.org/drawingml/2006/picture">
-                <pic:pic xmlns:pic="http://schemas.openxmlformats.org/drawingml/2006/picture">
-                  <pic:nvPicPr>
-                    <pic:cNvPr id="37" name="Imagen 37" descr="Interfaz de usuario gráfica, Texto, Aplicación&#10;&#10;Descripción generada automáticamente"/>
-                    <pic:cNvPicPr/>
-                  </pic:nvPicPr>
-                  <pic:blipFill>
-                    <a:blip r:embed="rId12"/>
-                    <a:stretch>
-                      <a:fillRect/>
-                    </a:stretch>
-                  </pic:blipFill>
-                  <pic:spPr>
-                    <a:xfrm>
-                      <a:off x="0" y="0"/>
-                      <a:ext cx="4644577" cy="6492181"/>
-                    </a:xfrm>
-                    <a:prstGeom prst="rect">
-                      <a:avLst/>
-                    </a:prstGeom>
-                  </pic:spPr>
-                </pic:pic>
-              </a:graphicData>
-            </a:graphic>
-          </wp:inline>
-        </w:drawing>
-      </w:r>
-    </w:p>
-    <w:p>
-      <w:pPr>
-        <w:rPr>
-          <w:rFonts w:asciiTheme="minorHAnsi" w:hAnsiTheme="minorHAnsi" w:cstheme="minorHAnsi"/>
-          <w:noProof/>
-          <w:sz w:val="28"/>
-          <w:szCs w:val="28"/>
-        </w:rPr>
-      </w:pPr>
-    </w:p>
-    <w:p>
-      <w:pPr>
-        <w:rPr>
-          <w:rFonts w:asciiTheme="minorHAnsi" w:hAnsiTheme="minorHAnsi" w:cstheme="minorHAnsi"/>
-          <w:noProof/>
-          <w:sz w:val="28"/>
-          <w:szCs w:val="28"/>
-          <w:u w:val="single"/>
-        </w:rPr>
-      </w:pPr>
-      <w:r>
-        <w:rPr>
-          <w:rFonts w:asciiTheme="minorHAnsi" w:hAnsiTheme="minorHAnsi" w:cstheme="minorHAnsi"/>
-          <w:noProof/>
-          <w:sz w:val="28"/>
-          <w:szCs w:val="28"/>
-          <w:u w:val="single"/>
-        </w:rPr>
-        <w:t>Módulo para la comunicación bluetooth</w:t>
-      </w:r>
-    </w:p>
-    <w:p>
-      <w:pPr>
-        <w:rPr>
-          <w:rFonts w:asciiTheme="minorHAnsi" w:hAnsiTheme="minorHAnsi" w:cstheme="minorHAnsi"/>
-          <w:noProof/>
-          <w:sz w:val="28"/>
-          <w:szCs w:val="28"/>
-          <w:u w:val="single"/>
-        </w:rPr>
-      </w:pPr>
-    </w:p>
-    <w:p>
-      <w:pPr>
-        <w:rPr>
-          <w:rFonts w:asciiTheme="minorHAnsi" w:hAnsiTheme="minorHAnsi" w:cstheme="minorHAnsi"/>
-          <w:noProof/>
-          <w:sz w:val="28"/>
-          <w:szCs w:val="28"/>
-          <w:u w:val="single"/>
-        </w:rPr>
-      </w:pPr>
-      <w:r>
-        <w:rPr>
-          <w:rFonts w:asciiTheme="minorHAnsi" w:hAnsiTheme="minorHAnsi" w:cstheme="minorHAnsi"/>
-          <w:noProof/>
-          <w:sz w:val="28"/>
-          <w:szCs w:val="28"/>
-        </w:rPr>
-        <w:drawing>
-          <wp:inline distT="0" distB="0" distL="0" distR="0" wp14:anchorId="180E648A" wp14:editId="329372F6">
-            <wp:extent cx="4192438" cy="3182268"/>
-            <wp:effectExtent l="0" t="0" r="0" b="0"/>
-            <wp:docPr id="40" name="Imagen 40" descr="Texto&#10;&#10;Descripción generada automáticamente"/>
-            <wp:cNvGraphicFramePr>
-              <a:graphicFrameLocks xmlns:a="http://schemas.openxmlformats.org/drawingml/2006/main" noChangeAspect="1"/>
-            </wp:cNvGraphicFramePr>
-            <a:graphic xmlns:a="http://schemas.openxmlformats.org/drawingml/2006/main">
-              <a:graphicData uri="http://schemas.openxmlformats.org/drawingml/2006/picture">
-                <pic:pic xmlns:pic="http://schemas.openxmlformats.org/drawingml/2006/picture">
-                  <pic:nvPicPr>
-                    <pic:cNvPr id="40" name="Imagen 40" descr="Texto&#10;&#10;Descripción generada automáticamente"/>
-                    <pic:cNvPicPr/>
-                  </pic:nvPicPr>
-                  <pic:blipFill>
-                    <a:blip r:embed="rId13"/>
-                    <a:stretch>
-                      <a:fillRect/>
-                    </a:stretch>
-                  </pic:blipFill>
-                  <pic:spPr>
-                    <a:xfrm>
-                      <a:off x="0" y="0"/>
-                      <a:ext cx="4203668" cy="3190792"/>
-                    </a:xfrm>
-                    <a:prstGeom prst="rect">
-                      <a:avLst/>
-                    </a:prstGeom>
-                  </pic:spPr>
-                </pic:pic>
-              </a:graphicData>
-            </a:graphic>
-          </wp:inline>
-        </w:drawing>
-      </w:r>
-    </w:p>
-    <w:p>
-      <w:pPr>
-        <w:rPr>
-          <w:rFonts w:asciiTheme="minorHAnsi" w:hAnsiTheme="minorHAnsi" w:cstheme="minorHAnsi"/>
-          <w:noProof/>
-          <w:sz w:val="28"/>
-          <w:szCs w:val="28"/>
-          <w:u w:val="single"/>
-        </w:rPr>
-      </w:pPr>
-    </w:p>
-    <w:p>
-      <w:pPr>
-        <w:rPr>
-          <w:rFonts w:asciiTheme="minorHAnsi" w:hAnsiTheme="minorHAnsi" w:cstheme="minorHAnsi"/>
-          <w:noProof/>
-          <w:sz w:val="28"/>
-          <w:szCs w:val="28"/>
-          <w:u w:val="single"/>
-        </w:rPr>
-      </w:pPr>
-      <w:r>
-        <w:rPr>
-          <w:rFonts w:asciiTheme="minorHAnsi" w:hAnsiTheme="minorHAnsi" w:cstheme="minorHAnsi"/>
-          <w:noProof/>
-          <w:sz w:val="28"/>
-          <w:szCs w:val="28"/>
-        </w:rPr>
-        <w:drawing>
-          <wp:inline distT="0" distB="0" distL="0" distR="0" wp14:anchorId="11DDB6BD" wp14:editId="6E71C933">
-            <wp:extent cx="4658264" cy="5106193"/>
-            <wp:effectExtent l="0" t="0" r="9525" b="0"/>
-            <wp:docPr id="39" name="Imagen 39" descr="Imagen que contiene Texto&#10;&#10;Descripción generada automáticamente"/>
-            <wp:cNvGraphicFramePr>
-              <a:graphicFrameLocks xmlns:a="http://schemas.openxmlformats.org/drawingml/2006/main" noChangeAspect="1"/>
-            </wp:cNvGraphicFramePr>
-            <a:graphic xmlns:a="http://schemas.openxmlformats.org/drawingml/2006/main">
-              <a:graphicData uri="http://schemas.openxmlformats.org/drawingml/2006/picture">
-                <pic:pic xmlns:pic="http://schemas.openxmlformats.org/drawingml/2006/picture">
-                  <pic:nvPicPr>
-                    <pic:cNvPr id="39" name="Imagen 39" descr="Imagen que contiene Texto&#10;&#10;Descripción generada automáticamente"/>
-                    <pic:cNvPicPr/>
-                  </pic:nvPicPr>
-                  <pic:blipFill>
-                    <a:blip r:embed="rId14"/>
-                    <a:stretch>
-                      <a:fillRect/>
-                    </a:stretch>
-                  </pic:blipFill>
-                  <pic:spPr>
-                    <a:xfrm>
-                      <a:off x="0" y="0"/>
-                      <a:ext cx="4670255" cy="5119337"/>
-                    </a:xfrm>
-                    <a:prstGeom prst="rect">
-                      <a:avLst/>
-                    </a:prstGeom>
-                  </pic:spPr>
-                </pic:pic>
-              </a:graphicData>
-            </a:graphic>
-          </wp:inline>
-        </w:drawing>
-      </w:r>
-    </w:p>
-    <w:p>
-      <w:pPr>
-        <w:rPr>
-          <w:rFonts w:asciiTheme="minorHAnsi" w:hAnsiTheme="minorHAnsi" w:cstheme="minorHAnsi"/>
-          <w:noProof/>
-          <w:sz w:val="28"/>
-          <w:szCs w:val="28"/>
-          <w:u w:val="single"/>
-        </w:rPr>
-      </w:pPr>
-    </w:p>
-    <w:p>
-      <w:pPr>
-        <w:rPr>
-          <w:rFonts w:asciiTheme="minorHAnsi" w:hAnsiTheme="minorHAnsi" w:cstheme="minorHAnsi"/>
-          <w:noProof/>
-          <w:sz w:val="28"/>
-          <w:szCs w:val="28"/>
-          <w:u w:val="single"/>
-        </w:rPr>
-      </w:pPr>
-      <w:r>
-        <w:rPr>
-          <w:rFonts w:asciiTheme="minorHAnsi" w:hAnsiTheme="minorHAnsi" w:cstheme="minorHAnsi"/>
-          <w:noProof/>
-          <w:sz w:val="28"/>
-          <w:szCs w:val="28"/>
-        </w:rPr>
-        <w:drawing>
-          <wp:inline distT="0" distB="0" distL="0" distR="0" wp14:anchorId="4BD72C6B" wp14:editId="650CAB49">
-            <wp:extent cx="5366497" cy="3459193"/>
-            <wp:effectExtent l="0" t="0" r="5715" b="8255"/>
-            <wp:docPr id="41" name="Imagen 41" descr="Interfaz de usuario gráfica, Texto, Aplicación&#10;&#10;Descripción generada automáticamente"/>
-            <wp:cNvGraphicFramePr>
-              <a:graphicFrameLocks xmlns:a="http://schemas.openxmlformats.org/drawingml/2006/main" noChangeAspect="1"/>
-            </wp:cNvGraphicFramePr>
-            <a:graphic xmlns:a="http://schemas.openxmlformats.org/drawingml/2006/main">
-              <a:graphicData uri="http://schemas.openxmlformats.org/drawingml/2006/picture">
-                <pic:pic xmlns:pic="http://schemas.openxmlformats.org/drawingml/2006/picture">
-                  <pic:nvPicPr>
-                    <pic:cNvPr id="41" name="Imagen 41" descr="Interfaz de usuario gráfica, Texto, Aplicación&#10;&#10;Descripción generada automáticamente"/>
-                    <pic:cNvPicPr/>
-                  </pic:nvPicPr>
-                  <pic:blipFill>
-                    <a:blip r:embed="rId15"/>
-                    <a:stretch>
-                      <a:fillRect/>
-                    </a:stretch>
-                  </pic:blipFill>
-                  <pic:spPr>
-                    <a:xfrm>
-                      <a:off x="0" y="0"/>
-                      <a:ext cx="5392628" cy="3476037"/>
-                    </a:xfrm>
-                    <a:prstGeom prst="rect">
-                      <a:avLst/>
-                    </a:prstGeom>
-                  </pic:spPr>
-                </pic:pic>
-              </a:graphicData>
-            </a:graphic>
-          </wp:inline>
-        </w:drawing>
-      </w:r>
-    </w:p>
-    <w:p>
-      <w:pPr>
-        <w:rPr>
-          <w:rFonts w:asciiTheme="minorHAnsi" w:hAnsiTheme="minorHAnsi" w:cstheme="minorHAnsi"/>
-          <w:noProof/>
-          <w:sz w:val="28"/>
-          <w:szCs w:val="28"/>
-          <w:u w:val="single"/>
-        </w:rPr>
-      </w:pPr>
-      <w:r>
-        <w:rPr>
-          <w:rFonts w:asciiTheme="minorHAnsi" w:hAnsiTheme="minorHAnsi" w:cstheme="minorHAnsi"/>
-          <w:noProof/>
-          <w:sz w:val="28"/>
-          <w:szCs w:val="28"/>
-        </w:rPr>
-        <w:drawing>
-          <wp:inline distT="0" distB="0" distL="0" distR="0" wp14:anchorId="78AE7465" wp14:editId="4D077306">
-            <wp:extent cx="5822830" cy="5452500"/>
-            <wp:effectExtent l="0" t="0" r="6985" b="0"/>
-            <wp:docPr id="42" name="Imagen 42" descr="Interfaz de usuario gráfica, Texto, Aplicación&#10;&#10;Descripción generada automáticamente"/>
-            <wp:cNvGraphicFramePr>
-              <a:graphicFrameLocks xmlns:a="http://schemas.openxmlformats.org/drawingml/2006/main" noChangeAspect="1"/>
-            </wp:cNvGraphicFramePr>
-            <a:graphic xmlns:a="http://schemas.openxmlformats.org/drawingml/2006/main">
-              <a:graphicData uri="http://schemas.openxmlformats.org/drawingml/2006/picture">
-                <pic:pic xmlns:pic="http://schemas.openxmlformats.org/drawingml/2006/picture">
-                  <pic:nvPicPr>
-                    <pic:cNvPr id="42" name="Imagen 42" descr="Interfaz de usuario gráfica, Texto, Aplicación&#10;&#10;Descripción generada automáticamente"/>
-                    <pic:cNvPicPr/>
-                  </pic:nvPicPr>
-                  <pic:blipFill>
-                    <a:blip r:embed="rId16"/>
-                    <a:stretch>
-                      <a:fillRect/>
-                    </a:stretch>
-                  </pic:blipFill>
-                  <pic:spPr>
-                    <a:xfrm>
-                      <a:off x="0" y="0"/>
-                      <a:ext cx="5851766" cy="5479595"/>
-                    </a:xfrm>
-                    <a:prstGeom prst="rect">
-                      <a:avLst/>
-                    </a:prstGeom>
-                  </pic:spPr>
-                </pic:pic>
-              </a:graphicData>
-            </a:graphic>
-          </wp:inline>
-        </w:drawing>
-      </w:r>
-    </w:p>
-    <w:p>
-      <w:pPr>
-        <w:rPr>
-          <w:rFonts w:asciiTheme="minorHAnsi" w:hAnsiTheme="minorHAnsi" w:cstheme="minorHAnsi"/>
-          <w:noProof/>
-          <w:sz w:val="28"/>
-          <w:szCs w:val="28"/>
-          <w:u w:val="single"/>
-        </w:rPr>
-      </w:pPr>
-    </w:p>
-    <w:p>
-      <w:pPr>
-        <w:rPr>
-          <w:rFonts w:asciiTheme="minorHAnsi" w:hAnsiTheme="minorHAnsi" w:cstheme="minorHAnsi"/>
-          <w:noProof/>
-          <w:sz w:val="28"/>
-          <w:szCs w:val="28"/>
-          <w:u w:val="single"/>
-        </w:rPr>
-      </w:pPr>
-      <w:r>
-        <w:rPr>
-          <w:rFonts w:asciiTheme="minorHAnsi" w:hAnsiTheme="minorHAnsi" w:cstheme="minorHAnsi"/>
-          <w:noProof/>
-          <w:sz w:val="28"/>
-          <w:szCs w:val="28"/>
-        </w:rPr>
-        <w:drawing>
-          <wp:inline distT="0" distB="0" distL="0" distR="0" wp14:anchorId="34CC4970" wp14:editId="7E7B94F3">
-            <wp:extent cx="4321370" cy="8205746"/>
-            <wp:effectExtent l="0" t="0" r="3175" b="5080"/>
-            <wp:docPr id="43" name="Imagen 43" descr="Interfaz de usuario gráfica, Texto, Aplicación&#10;&#10;Descripción generada automáticamente"/>
-            <wp:cNvGraphicFramePr>
-              <a:graphicFrameLocks xmlns:a="http://schemas.openxmlformats.org/drawingml/2006/main" noChangeAspect="1"/>
-            </wp:cNvGraphicFramePr>
-            <a:graphic xmlns:a="http://schemas.openxmlformats.org/drawingml/2006/main">
-              <a:graphicData uri="http://schemas.openxmlformats.org/drawingml/2006/picture">
-                <pic:pic xmlns:pic="http://schemas.openxmlformats.org/drawingml/2006/picture">
-                  <pic:nvPicPr>
-                    <pic:cNvPr id="43" name="Imagen 43" descr="Interfaz de usuario gráfica, Texto, Aplicación&#10;&#10;Descripción generada automáticamente"/>
-                    <pic:cNvPicPr/>
-                  </pic:nvPicPr>
-                  <pic:blipFill>
-                    <a:blip r:embed="rId17"/>
-                    <a:stretch>
-                      <a:fillRect/>
-                    </a:stretch>
-                  </pic:blipFill>
-                  <pic:spPr>
-                    <a:xfrm>
-                      <a:off x="0" y="0"/>
-                      <a:ext cx="4337826" cy="8236993"/>
-                    </a:xfrm>
-                    <a:prstGeom prst="rect">
-                      <a:avLst/>
-                    </a:prstGeom>
-                  </pic:spPr>
-                </pic:pic>
-              </a:graphicData>
-            </a:graphic>
-          </wp:inline>
-        </w:drawing>
-      </w:r>
-    </w:p>
-    <w:p>
-      <w:pPr>
-        <w:rPr>
-          <w:rFonts w:asciiTheme="minorHAnsi" w:hAnsiTheme="minorHAnsi" w:cstheme="minorHAnsi"/>
-          <w:noProof/>
-          <w:sz w:val="28"/>
-          <w:szCs w:val="28"/>
-          <w:u w:val="single"/>
-        </w:rPr>
-      </w:pPr>
-      <w:r>
-        <w:rPr>
-          <w:rFonts w:asciiTheme="minorHAnsi" w:hAnsiTheme="minorHAnsi" w:cstheme="minorHAnsi"/>
-          <w:noProof/>
-          <w:sz w:val="28"/>
-          <w:szCs w:val="28"/>
-        </w:rPr>
-        <w:lastRenderedPageBreak/>
-        <w:drawing>
-          <wp:inline distT="0" distB="0" distL="0" distR="0" wp14:anchorId="1A473D35" wp14:editId="70708893">
-            <wp:extent cx="4165600" cy="9052377"/>
-            <wp:effectExtent l="0" t="0" r="6350" b="0"/>
-            <wp:docPr id="44" name="Imagen 44" descr="Interfaz de usuario gráfica, Texto, Aplicación&#10;&#10;Descripción generada automáticamente"/>
-            <wp:cNvGraphicFramePr>
-              <a:graphicFrameLocks xmlns:a="http://schemas.openxmlformats.org/drawingml/2006/main" noChangeAspect="1"/>
-            </wp:cNvGraphicFramePr>
-            <a:graphic xmlns:a="http://schemas.openxmlformats.org/drawingml/2006/main">
-              <a:graphicData uri="http://schemas.openxmlformats.org/drawingml/2006/picture">
-                <pic:pic xmlns:pic="http://schemas.openxmlformats.org/drawingml/2006/picture">
-                  <pic:nvPicPr>
-                    <pic:cNvPr id="44" name="Imagen 44" descr="Interfaz de usuario gráfica, Texto, Aplicación&#10;&#10;Descripción generada automáticamente"/>
-                    <pic:cNvPicPr/>
-                  </pic:nvPicPr>
-                  <pic:blipFill>
-                    <a:blip r:embed="rId18"/>
-                    <a:stretch>
-                      <a:fillRect/>
-                    </a:stretch>
-                  </pic:blipFill>
-                  <pic:spPr>
-                    <a:xfrm>
-                      <a:off x="0" y="0"/>
-                      <a:ext cx="4167918" cy="9057414"/>
-                    </a:xfrm>
-                    <a:prstGeom prst="rect">
-                      <a:avLst/>
-                    </a:prstGeom>
-                  </pic:spPr>
-                </pic:pic>
-              </a:graphicData>
-            </a:graphic>
-          </wp:inline>
-        </w:drawing>
-      </w:r>
-    </w:p>
-    <w:p>
-      <w:pPr>
-        <w:rPr>
-          <w:rFonts w:asciiTheme="minorHAnsi" w:hAnsiTheme="minorHAnsi" w:cstheme="minorHAnsi"/>
-          <w:noProof/>
-          <w:sz w:val="28"/>
-          <w:szCs w:val="28"/>
-          <w:u w:val="single"/>
-        </w:rPr>
-      </w:pPr>
-      <w:r>
-        <w:rPr>
-          <w:rFonts w:asciiTheme="minorHAnsi" w:hAnsiTheme="minorHAnsi" w:cstheme="minorHAnsi"/>
-          <w:noProof/>
-          <w:sz w:val="28"/>
-          <w:szCs w:val="28"/>
-        </w:rPr>
-        <w:lastRenderedPageBreak/>
-        <w:drawing>
-          <wp:inline distT="0" distB="0" distL="0" distR="0" wp14:anchorId="585470D2" wp14:editId="3A78FD69">
-            <wp:extent cx="2638793" cy="1324160"/>
-            <wp:effectExtent l="0" t="0" r="0" b="9525"/>
-            <wp:docPr id="47" name="Imagen 47" descr="Texto&#10;&#10;Descripción generada automáticamente"/>
-            <wp:cNvGraphicFramePr>
-              <a:graphicFrameLocks xmlns:a="http://schemas.openxmlformats.org/drawingml/2006/main" noChangeAspect="1"/>
-            </wp:cNvGraphicFramePr>
-            <a:graphic xmlns:a="http://schemas.openxmlformats.org/drawingml/2006/main">
-              <a:graphicData uri="http://schemas.openxmlformats.org/drawingml/2006/picture">
-                <pic:pic xmlns:pic="http://schemas.openxmlformats.org/drawingml/2006/picture">
-                  <pic:nvPicPr>
-                    <pic:cNvPr id="47" name="Imagen 47" descr="Texto&#10;&#10;Descripción generada automáticamente"/>
-                    <pic:cNvPicPr/>
-                  </pic:nvPicPr>
-                  <pic:blipFill>
-                    <a:blip r:embed="rId19"/>
-                    <a:stretch>
-                      <a:fillRect/>
-                    </a:stretch>
-                  </pic:blipFill>
-                  <pic:spPr>
-                    <a:xfrm>
-                      <a:off x="0" y="0"/>
-                      <a:ext cx="2638793" cy="1324160"/>
-                    </a:xfrm>
-                    <a:prstGeom prst="rect">
-                      <a:avLst/>
-                    </a:prstGeom>
-                  </pic:spPr>
-                </pic:pic>
-              </a:graphicData>
-            </a:graphic>
-          </wp:inline>
-        </w:drawing>
-      </w:r>
-    </w:p>
-    <w:p>
-      <w:pPr>
-        <w:rPr>
-          <w:rFonts w:asciiTheme="minorHAnsi" w:hAnsiTheme="minorHAnsi" w:cstheme="minorHAnsi"/>
-          <w:noProof/>
-          <w:sz w:val="28"/>
-          <w:szCs w:val="28"/>
-          <w:u w:val="single"/>
-        </w:rPr>
-      </w:pPr>
-    </w:p>
-    <w:p>
-      <w:pPr>
-        <w:rPr>
-          <w:rFonts w:asciiTheme="minorHAnsi" w:hAnsiTheme="minorHAnsi" w:cstheme="minorHAnsi"/>
-          <w:noProof/>
-          <w:sz w:val="28"/>
-          <w:szCs w:val="28"/>
-          <w:u w:val="single"/>
-        </w:rPr>
-      </w:pPr>
-      <w:r>
-        <w:rPr>
-          <w:rFonts w:asciiTheme="minorHAnsi" w:hAnsiTheme="minorHAnsi" w:cstheme="minorHAnsi"/>
-          <w:noProof/>
-          <w:sz w:val="28"/>
-          <w:szCs w:val="28"/>
-          <w:u w:val="single"/>
-        </w:rPr>
-        <w:t>Programa principal</w:t>
-      </w:r>
-    </w:p>
-    <w:p>
-      <w:pPr>
-        <w:rPr>
-          <w:rFonts w:asciiTheme="minorHAnsi" w:hAnsiTheme="minorHAnsi" w:cstheme="minorHAnsi"/>
-          <w:noProof/>
-          <w:sz w:val="28"/>
-          <w:szCs w:val="28"/>
-          <w:u w:val="single"/>
-        </w:rPr>
-      </w:pPr>
-    </w:p>
-    <w:p>
-      <w:pPr>
-        <w:rPr>
-          <w:rFonts w:asciiTheme="minorHAnsi" w:hAnsiTheme="minorHAnsi" w:cstheme="minorHAnsi"/>
-          <w:noProof/>
-          <w:sz w:val="28"/>
-          <w:szCs w:val="28"/>
-        </w:rPr>
-      </w:pPr>
-      <w:r>
-        <w:rPr>
-          <w:rFonts w:asciiTheme="minorHAnsi" w:hAnsiTheme="minorHAnsi" w:cstheme="minorHAnsi"/>
-          <w:noProof/>
-          <w:sz w:val="28"/>
-          <w:szCs w:val="28"/>
-        </w:rPr>
-        <w:drawing>
-          <wp:inline distT="0" distB="0" distL="0" distR="0" wp14:anchorId="3F4E7804" wp14:editId="32766659">
-            <wp:extent cx="5390984" cy="4622091"/>
-            <wp:effectExtent l="0" t="0" r="635" b="7620"/>
-            <wp:docPr id="48" name="Imagen 48" descr="Tabla&#10;&#10;Descripción generada automáticamente con confianza media"/>
-            <wp:cNvGraphicFramePr>
-              <a:graphicFrameLocks xmlns:a="http://schemas.openxmlformats.org/drawingml/2006/main" noChangeAspect="1"/>
-            </wp:cNvGraphicFramePr>
-            <a:graphic xmlns:a="http://schemas.openxmlformats.org/drawingml/2006/main">
-              <a:graphicData uri="http://schemas.openxmlformats.org/drawingml/2006/picture">
-                <pic:pic xmlns:pic="http://schemas.openxmlformats.org/drawingml/2006/picture">
-                  <pic:nvPicPr>
-                    <pic:cNvPr id="48" name="Imagen 48" descr="Tabla&#10;&#10;Descripción generada automáticamente con confianza media"/>
-                    <pic:cNvPicPr/>
-                  </pic:nvPicPr>
-                  <pic:blipFill>
-                    <a:blip r:embed="rId20"/>
-                    <a:stretch>
-                      <a:fillRect/>
-                    </a:stretch>
-                  </pic:blipFill>
-                  <pic:spPr>
-                    <a:xfrm>
-                      <a:off x="0" y="0"/>
-                      <a:ext cx="5413511" cy="4641405"/>
-                    </a:xfrm>
-                    <a:prstGeom prst="rect">
-                      <a:avLst/>
-                    </a:prstGeom>
-                  </pic:spPr>
-                </pic:pic>
-              </a:graphicData>
-            </a:graphic>
-          </wp:inline>
-        </w:drawing>
-      </w:r>
-    </w:p>
-    <w:p>
-      <w:pPr>
-        <w:rPr>
-          <w:rFonts w:asciiTheme="minorHAnsi" w:hAnsiTheme="minorHAnsi" w:cstheme="minorHAnsi"/>
-          <w:noProof/>
-          <w:sz w:val="28"/>
-          <w:szCs w:val="28"/>
-        </w:rPr>
-      </w:pPr>
-    </w:p>
-    <w:p>
-      <w:pPr>
-        <w:rPr>
-          <w:rFonts w:asciiTheme="minorHAnsi" w:hAnsiTheme="minorHAnsi" w:cstheme="minorHAnsi"/>
-          <w:noProof/>
-          <w:sz w:val="28"/>
-          <w:szCs w:val="28"/>
-        </w:rPr>
-      </w:pPr>
-      <w:r>
-        <w:rPr>
-          <w:rFonts w:asciiTheme="minorHAnsi" w:hAnsiTheme="minorHAnsi" w:cstheme="minorHAnsi"/>
-          <w:noProof/>
-          <w:sz w:val="28"/>
-          <w:szCs w:val="28"/>
-        </w:rPr>
-        <w:drawing>
-          <wp:inline distT="0" distB="0" distL="0" distR="0" wp14:anchorId="36507C9B" wp14:editId="0739C35A">
-            <wp:extent cx="6280150" cy="2008505"/>
-            <wp:effectExtent l="0" t="0" r="6350" b="0"/>
-            <wp:docPr id="49" name="Imagen 49" descr="Interfaz de usuario gráfica, Texto, Aplicación&#10;&#10;Descripción generada automáticamente"/>
-            <wp:cNvGraphicFramePr>
-              <a:graphicFrameLocks xmlns:a="http://schemas.openxmlformats.org/drawingml/2006/main" noChangeAspect="1"/>
-            </wp:cNvGraphicFramePr>
-            <a:graphic xmlns:a="http://schemas.openxmlformats.org/drawingml/2006/main">
-              <a:graphicData uri="http://schemas.openxmlformats.org/drawingml/2006/picture">
-                <pic:pic xmlns:pic="http://schemas.openxmlformats.org/drawingml/2006/picture">
-                  <pic:nvPicPr>
-                    <pic:cNvPr id="49" name="Imagen 49" descr="Interfaz de usuario gráfica, Texto, Aplicación&#10;&#10;Descripción generada automáticamente"/>
-                    <pic:cNvPicPr/>
-                  </pic:nvPicPr>
-                  <pic:blipFill>
-                    <a:blip r:embed="rId21"/>
-                    <a:stretch>
-                      <a:fillRect/>
-                    </a:stretch>
-                  </pic:blipFill>
-                  <pic:spPr>
-                    <a:xfrm>
-                      <a:off x="0" y="0"/>
-                      <a:ext cx="6280150" cy="2008505"/>
-                    </a:xfrm>
-                    <a:prstGeom prst="rect">
-                      <a:avLst/>
-                    </a:prstGeom>
-                  </pic:spPr>
-                </pic:pic>
-              </a:graphicData>
-            </a:graphic>
-          </wp:inline>
-        </w:drawing>
-      </w:r>
-    </w:p>
-    <w:p>
-      <w:pPr>
-        <w:rPr>
-          <w:rFonts w:asciiTheme="minorHAnsi" w:hAnsiTheme="minorHAnsi" w:cstheme="minorHAnsi"/>
-          <w:noProof/>
-          <w:sz w:val="28"/>
-          <w:szCs w:val="28"/>
-        </w:rPr>
-      </w:pPr>
-    </w:p>
-    <w:p>
-      <w:pPr>
-        <w:rPr>
-          <w:rFonts w:asciiTheme="minorHAnsi" w:hAnsiTheme="minorHAnsi" w:cstheme="minorHAnsi"/>
-          <w:noProof/>
-          <w:sz w:val="28"/>
-          <w:szCs w:val="28"/>
-        </w:rPr>
-      </w:pPr>
-      <w:r>
-        <w:rPr>
-          <w:rFonts w:asciiTheme="minorHAnsi" w:hAnsiTheme="minorHAnsi" w:cstheme="minorHAnsi"/>
-          <w:noProof/>
-          <w:sz w:val="28"/>
-          <w:szCs w:val="28"/>
-        </w:rPr>
-        <w:lastRenderedPageBreak/>
-        <w:drawing>
-          <wp:inline distT="0" distB="0" distL="0" distR="0" wp14:anchorId="6D8B532B" wp14:editId="4D8E7756">
-            <wp:extent cx="6032096" cy="8905460"/>
-            <wp:effectExtent l="0" t="0" r="6985" b="0"/>
-            <wp:docPr id="50" name="Imagen 50" descr="Interfaz de usuario gráfica, Texto, Aplicación&#10;&#10;Descripción generada automáticamente"/>
-            <wp:cNvGraphicFramePr>
-              <a:graphicFrameLocks xmlns:a="http://schemas.openxmlformats.org/drawingml/2006/main" noChangeAspect="1"/>
-            </wp:cNvGraphicFramePr>
-            <a:graphic xmlns:a="http://schemas.openxmlformats.org/drawingml/2006/main">
-              <a:graphicData uri="http://schemas.openxmlformats.org/drawingml/2006/picture">
-                <pic:pic xmlns:pic="http://schemas.openxmlformats.org/drawingml/2006/picture">
-                  <pic:nvPicPr>
-                    <pic:cNvPr id="50" name="Imagen 50" descr="Interfaz de usuario gráfica, Texto, Aplicación&#10;&#10;Descripción generada automáticamente"/>
-                    <pic:cNvPicPr/>
-                  </pic:nvPicPr>
-                  <pic:blipFill>
-                    <a:blip r:embed="rId22"/>
-                    <a:stretch>
-                      <a:fillRect/>
-                    </a:stretch>
-                  </pic:blipFill>
-                  <pic:spPr>
-                    <a:xfrm>
-                      <a:off x="0" y="0"/>
-                      <a:ext cx="6036087" cy="8911352"/>
-                    </a:xfrm>
-                    <a:prstGeom prst="rect">
-                      <a:avLst/>
-                    </a:prstGeom>
-                  </pic:spPr>
-                </pic:pic>
-              </a:graphicData>
-            </a:graphic>
-          </wp:inline>
-        </w:drawing>
-      </w:r>
-    </w:p>
-    <w:p>
-      <w:pPr>
-        <w:rPr>
-          <w:rFonts w:asciiTheme="minorHAnsi" w:hAnsiTheme="minorHAnsi" w:cstheme="minorHAnsi"/>
-          <w:noProof/>
-          <w:sz w:val="28"/>
-          <w:szCs w:val="28"/>
-        </w:rPr>
-      </w:pPr>
-    </w:p>
-    <w:p>
-      <w:pPr>
-        <w:rPr>
-          <w:rFonts w:asciiTheme="minorHAnsi" w:hAnsiTheme="minorHAnsi" w:cstheme="minorHAnsi"/>
-          <w:noProof/>
-          <w:sz w:val="28"/>
-          <w:szCs w:val="28"/>
-        </w:rPr>
-      </w:pPr>
-      <w:r>
-        <w:rPr>
-          <w:rFonts w:asciiTheme="minorHAnsi" w:hAnsiTheme="minorHAnsi" w:cstheme="minorHAnsi"/>
-          <w:noProof/>
-          <w:sz w:val="28"/>
-          <w:szCs w:val="28"/>
-        </w:rPr>
-        <w:lastRenderedPageBreak/>
-        <w:drawing>
-          <wp:inline distT="0" distB="0" distL="0" distR="0" wp14:anchorId="2D71D4AA" wp14:editId="079E2B13">
-            <wp:extent cx="6441224" cy="7203881"/>
-            <wp:effectExtent l="0" t="0" r="0" b="0"/>
-            <wp:docPr id="51" name="Imagen 51" descr="Interfaz de usuario gráfica, Texto, Aplicación&#10;&#10;Descripción generada automáticamente con confianza media"/>
-            <wp:cNvGraphicFramePr>
-              <a:graphicFrameLocks xmlns:a="http://schemas.openxmlformats.org/drawingml/2006/main" noChangeAspect="1"/>
-            </wp:cNvGraphicFramePr>
-            <a:graphic xmlns:a="http://schemas.openxmlformats.org/drawingml/2006/main">
-              <a:graphicData uri="http://schemas.openxmlformats.org/drawingml/2006/picture">
-                <pic:pic xmlns:pic="http://schemas.openxmlformats.org/drawingml/2006/picture">
-                  <pic:nvPicPr>
-                    <pic:cNvPr id="51" name="Imagen 51" descr="Interfaz de usuario gráfica, Texto, Aplicación&#10;&#10;Descripción generada automáticamente con confianza media"/>
-                    <pic:cNvPicPr/>
-                  </pic:nvPicPr>
-                  <pic:blipFill>
-                    <a:blip r:embed="rId23"/>
-                    <a:stretch>
-                      <a:fillRect/>
-                    </a:stretch>
-                  </pic:blipFill>
-                  <pic:spPr>
-                    <a:xfrm>
-                      <a:off x="0" y="0"/>
-                      <a:ext cx="6449846" cy="7213523"/>
-                    </a:xfrm>
-                    <a:prstGeom prst="rect">
-                      <a:avLst/>
-                    </a:prstGeom>
-                  </pic:spPr>
-                </pic:pic>
-              </a:graphicData>
-            </a:graphic>
-          </wp:inline>
-        </w:drawing>
-      </w:r>
-    </w:p>
-    <w:p>
-      <w:pPr>
-        <w:rPr>
-          <w:rFonts w:asciiTheme="minorHAnsi" w:hAnsiTheme="minorHAnsi" w:cstheme="minorHAnsi"/>
-          <w:noProof/>
-          <w:sz w:val="28"/>
-          <w:szCs w:val="28"/>
-        </w:rPr>
-      </w:pPr>
-    </w:p>
-    <w:p>
-      <w:pPr>
-        <w:rPr>
-          <w:rFonts w:asciiTheme="minorHAnsi" w:hAnsiTheme="minorHAnsi" w:cstheme="minorHAnsi"/>
-          <w:noProof/>
-          <w:sz w:val="28"/>
-          <w:szCs w:val="28"/>
-        </w:rPr>
-      </w:pPr>
-    </w:p>
-    <w:p>
-      <w:pPr>
-        <w:rPr>
-          <w:rFonts w:asciiTheme="minorHAnsi" w:hAnsiTheme="minorHAnsi" w:cstheme="minorHAnsi"/>
-          <w:noProof/>
-          <w:sz w:val="28"/>
-          <w:szCs w:val="28"/>
-        </w:rPr>
-      </w:pPr>
-    </w:p>
-    <w:p>
-      <w:pPr>
-        <w:rPr>
-          <w:rFonts w:asciiTheme="minorHAnsi" w:hAnsiTheme="minorHAnsi" w:cstheme="minorHAnsi"/>
-          <w:noProof/>
-          <w:sz w:val="28"/>
-          <w:szCs w:val="28"/>
-        </w:rPr>
-      </w:pPr>
-    </w:p>
-    <w:p>
-      <w:pPr>
-        <w:rPr>
-          <w:rFonts w:asciiTheme="minorHAnsi" w:hAnsiTheme="minorHAnsi" w:cstheme="minorHAnsi"/>
-          <w:noProof/>
-          <w:sz w:val="28"/>
-          <w:szCs w:val="28"/>
-        </w:rPr>
-      </w:pPr>
-    </w:p>
-    <w:p>
-      <w:pPr>
-        <w:rPr>
-          <w:rFonts w:asciiTheme="minorHAnsi" w:hAnsiTheme="minorHAnsi" w:cstheme="minorHAnsi"/>
-          <w:noProof/>
-          <w:sz w:val="28"/>
-          <w:szCs w:val="28"/>
-        </w:rPr>
-      </w:pPr>
-    </w:p>
-    <w:p>
-      <w:pPr>
-        <w:rPr>
-          <w:rFonts w:asciiTheme="minorHAnsi" w:hAnsiTheme="minorHAnsi" w:cstheme="minorHAnsi"/>
-          <w:noProof/>
-          <w:sz w:val="28"/>
-          <w:szCs w:val="28"/>
-        </w:rPr>
-      </w:pPr>
-    </w:p>
-    <w:p>
-      <w:pPr>
-        <w:rPr>
-          <w:rFonts w:asciiTheme="minorHAnsi" w:hAnsiTheme="minorHAnsi" w:cstheme="minorHAnsi"/>
-          <w:noProof/>
-          <w:sz w:val="28"/>
-          <w:szCs w:val="28"/>
-        </w:rPr>
-      </w:pPr>
-    </w:p>
-    <w:p>
-      <w:pPr>
-        <w:rPr>
-          <w:rFonts w:asciiTheme="minorHAnsi" w:hAnsiTheme="minorHAnsi" w:cstheme="minorHAnsi"/>
-          <w:noProof/>
-          <w:sz w:val="28"/>
-          <w:szCs w:val="28"/>
-        </w:rPr>
-      </w:pPr>
-    </w:p>
-    <w:p>
-      <w:pPr>
-        <w:rPr>
-          <w:rFonts w:asciiTheme="minorHAnsi" w:hAnsiTheme="minorHAnsi" w:cstheme="minorHAnsi"/>
-          <w:noProof/>
-          <w:sz w:val="28"/>
-          <w:szCs w:val="28"/>
-        </w:rPr>
-      </w:pPr>
-      <w:r>
-        <w:rPr>
-          <w:rFonts w:asciiTheme="minorHAnsi" w:hAnsiTheme="minorHAnsi" w:cstheme="minorHAnsi"/>
-          <w:noProof/>
-          <w:sz w:val="28"/>
-          <w:szCs w:val="28"/>
-        </w:rPr>
-        <w:lastRenderedPageBreak/>
-        <w:drawing>
-          <wp:inline distT="0" distB="0" distL="0" distR="0" wp14:anchorId="43CBFE2C" wp14:editId="2A2711F8">
-            <wp:extent cx="5518205" cy="3946437"/>
-            <wp:effectExtent l="0" t="0" r="6350" b="0"/>
-            <wp:docPr id="52" name="Imagen 52" descr="Interfaz de usuario gráfica, Texto, Aplicación, Correo electrónico&#10;&#10;Descripción generada automáticamente"/>
-            <wp:cNvGraphicFramePr>
-              <a:graphicFrameLocks xmlns:a="http://schemas.openxmlformats.org/drawingml/2006/main" noChangeAspect="1"/>
-            </wp:cNvGraphicFramePr>
-            <a:graphic xmlns:a="http://schemas.openxmlformats.org/drawingml/2006/main">
-              <a:graphicData uri="http://schemas.openxmlformats.org/drawingml/2006/picture">
-                <pic:pic xmlns:pic="http://schemas.openxmlformats.org/drawingml/2006/picture">
-                  <pic:nvPicPr>
-                    <pic:cNvPr id="52" name="Imagen 52" descr="Interfaz de usuario gráfica, Texto, Aplicación, Correo electrónico&#10;&#10;Descripción generada automáticamente"/>
-                    <pic:cNvPicPr/>
-                  </pic:nvPicPr>
-                  <pic:blipFill>
-                    <a:blip r:embed="rId24"/>
-                    <a:stretch>
-                      <a:fillRect/>
-                    </a:stretch>
-                  </pic:blipFill>
-                  <pic:spPr>
-                    <a:xfrm>
-                      <a:off x="0" y="0"/>
-                      <a:ext cx="5540389" cy="3962302"/>
-                    </a:xfrm>
-                    <a:prstGeom prst="rect">
-                      <a:avLst/>
-                    </a:prstGeom>
-                  </pic:spPr>
-                </pic:pic>
-              </a:graphicData>
-            </a:graphic>
-          </wp:inline>
-        </w:drawing>
-      </w:r>
-    </w:p>
-    <w:p>
-      <w:pPr>
-        <w:rPr>
-          <w:rFonts w:asciiTheme="minorHAnsi" w:hAnsiTheme="minorHAnsi" w:cstheme="minorHAnsi"/>
-          <w:noProof/>
-          <w:sz w:val="28"/>
-          <w:szCs w:val="28"/>
-        </w:rPr>
-      </w:pPr>
-      <w:r>
-        <w:rPr>
-          <w:rFonts w:asciiTheme="minorHAnsi" w:hAnsiTheme="minorHAnsi" w:cstheme="minorHAnsi"/>
-          <w:noProof/>
-          <w:sz w:val="28"/>
-          <w:szCs w:val="28"/>
-        </w:rPr>
-        <w:drawing>
-          <wp:inline distT="0" distB="0" distL="0" distR="0" wp14:anchorId="1C0A7686" wp14:editId="7A94A9F6">
-            <wp:extent cx="4788900" cy="5080883"/>
-            <wp:effectExtent l="0" t="0" r="0" b="5715"/>
-            <wp:docPr id="53" name="Imagen 53" descr="Imagen que contiene Interfaz de usuario gráfica&#10;&#10;Descripción generada automáticamente"/>
-            <wp:cNvGraphicFramePr>
-              <a:graphicFrameLocks xmlns:a="http://schemas.openxmlformats.org/drawingml/2006/main" noChangeAspect="1"/>
-            </wp:cNvGraphicFramePr>
-            <a:graphic xmlns:a="http://schemas.openxmlformats.org/drawingml/2006/main">
-              <a:graphicData uri="http://schemas.openxmlformats.org/drawingml/2006/picture">
-                <pic:pic xmlns:pic="http://schemas.openxmlformats.org/drawingml/2006/picture">
-                  <pic:nvPicPr>
-                    <pic:cNvPr id="53" name="Imagen 53" descr="Imagen que contiene Interfaz de usuario gráfica&#10;&#10;Descripción generada automáticamente"/>
-                    <pic:cNvPicPr/>
-                  </pic:nvPicPr>
-                  <pic:blipFill>
-                    <a:blip r:embed="rId25"/>
-                    <a:stretch>
-                      <a:fillRect/>
-                    </a:stretch>
-                  </pic:blipFill>
-                  <pic:spPr>
-                    <a:xfrm>
-                      <a:off x="0" y="0"/>
-                      <a:ext cx="4793437" cy="5085697"/>
-                    </a:xfrm>
-                    <a:prstGeom prst="rect">
-                      <a:avLst/>
-                    </a:prstGeom>
-                  </pic:spPr>
-                </pic:pic>
-              </a:graphicData>
-            </a:graphic>
-          </wp:inline>
-        </w:drawing>
-      </w:r>
-    </w:p>
-    <w:p>
-      <w:pPr>
-        <w:rPr>
-          <w:rFonts w:asciiTheme="minorHAnsi" w:hAnsiTheme="minorHAnsi" w:cstheme="minorHAnsi"/>
-          <w:noProof/>
-          <w:sz w:val="28"/>
-          <w:szCs w:val="28"/>
-        </w:rPr>
-      </w:pPr>
-      <w:r>
-        <w:rPr>
-          <w:rFonts w:asciiTheme="minorHAnsi" w:hAnsiTheme="minorHAnsi" w:cstheme="minorHAnsi"/>
-          <w:noProof/>
-          <w:sz w:val="28"/>
-          <w:szCs w:val="28"/>
-        </w:rPr>
-        <w:lastRenderedPageBreak/>
-        <w:drawing>
-          <wp:inline distT="0" distB="0" distL="0" distR="0" wp14:anchorId="4E4F9B03" wp14:editId="7AEAC589">
-            <wp:extent cx="5661328" cy="4546234"/>
-            <wp:effectExtent l="0" t="0" r="0" b="6985"/>
-            <wp:docPr id="54" name="Imagen 54" descr="Escala de tiempo&#10;&#10;Descripción generada automáticamente con confianza media"/>
-            <wp:cNvGraphicFramePr>
-              <a:graphicFrameLocks xmlns:a="http://schemas.openxmlformats.org/drawingml/2006/main" noChangeAspect="1"/>
-            </wp:cNvGraphicFramePr>
-            <a:graphic xmlns:a="http://schemas.openxmlformats.org/drawingml/2006/main">
-              <a:graphicData uri="http://schemas.openxmlformats.org/drawingml/2006/picture">
-                <pic:pic xmlns:pic="http://schemas.openxmlformats.org/drawingml/2006/picture">
-                  <pic:nvPicPr>
-                    <pic:cNvPr id="54" name="Imagen 54" descr="Escala de tiempo&#10;&#10;Descripción generada automáticamente con confianza media"/>
-                    <pic:cNvPicPr/>
-                  </pic:nvPicPr>
-                  <pic:blipFill>
-                    <a:blip r:embed="rId26"/>
-                    <a:stretch>
-                      <a:fillRect/>
-                    </a:stretch>
-                  </pic:blipFill>
-                  <pic:spPr>
-                    <a:xfrm>
-                      <a:off x="0" y="0"/>
-                      <a:ext cx="5678819" cy="4560280"/>
-                    </a:xfrm>
-                    <a:prstGeom prst="rect">
-                      <a:avLst/>
-                    </a:prstGeom>
-                  </pic:spPr>
-                </pic:pic>
-              </a:graphicData>
-            </a:graphic>
-          </wp:inline>
-        </w:drawing>
-      </w:r>
-    </w:p>
-    <w:p>
-      <w:pPr>
-        <w:rPr>
-          <w:rFonts w:asciiTheme="minorHAnsi" w:hAnsiTheme="minorHAnsi" w:cstheme="minorHAnsi"/>
-          <w:noProof/>
-          <w:sz w:val="28"/>
-          <w:szCs w:val="28"/>
-        </w:rPr>
-      </w:pPr>
-      <w:r>
-        <w:rPr>
-          <w:rFonts w:asciiTheme="minorHAnsi" w:hAnsiTheme="minorHAnsi" w:cstheme="minorHAnsi"/>
-          <w:noProof/>
-          <w:sz w:val="28"/>
-          <w:szCs w:val="28"/>
-        </w:rPr>
-        <w:drawing>
-          <wp:inline distT="0" distB="0" distL="0" distR="0" wp14:anchorId="5C64F464" wp14:editId="6E03C0BB">
-            <wp:extent cx="5764695" cy="4091825"/>
-            <wp:effectExtent l="0" t="0" r="7620" b="4445"/>
-            <wp:docPr id="55" name="Imagen 55" descr="Interfaz de usuario gráfica, Texto, Aplicación&#10;&#10;Descripción generada automáticamente"/>
-            <wp:cNvGraphicFramePr>
-              <a:graphicFrameLocks xmlns:a="http://schemas.openxmlformats.org/drawingml/2006/main" noChangeAspect="1"/>
-            </wp:cNvGraphicFramePr>
-            <a:graphic xmlns:a="http://schemas.openxmlformats.org/drawingml/2006/main">
-              <a:graphicData uri="http://schemas.openxmlformats.org/drawingml/2006/picture">
-                <pic:pic xmlns:pic="http://schemas.openxmlformats.org/drawingml/2006/picture">
-                  <pic:nvPicPr>
-                    <pic:cNvPr id="55" name="Imagen 55" descr="Interfaz de usuario gráfica, Texto, Aplicación&#10;&#10;Descripción generada automáticamente"/>
-                    <pic:cNvPicPr/>
-                  </pic:nvPicPr>
-                  <pic:blipFill>
-                    <a:blip r:embed="rId27"/>
-                    <a:stretch>
-                      <a:fillRect/>
-                    </a:stretch>
-                  </pic:blipFill>
-                  <pic:spPr>
-                    <a:xfrm>
-                      <a:off x="0" y="0"/>
-                      <a:ext cx="5794789" cy="4113186"/>
-                    </a:xfrm>
-                    <a:prstGeom prst="rect">
-                      <a:avLst/>
-                    </a:prstGeom>
-                  </pic:spPr>
-                </pic:pic>
-              </a:graphicData>
-            </a:graphic>
-          </wp:inline>
-        </w:drawing>
-      </w:r>
-    </w:p>
-    <w:p>
-      <w:pPr>
-        <w:rPr>
-          <w:rFonts w:asciiTheme="minorHAnsi" w:hAnsiTheme="minorHAnsi" w:cstheme="minorHAnsi"/>
-          <w:noProof/>
-          <w:sz w:val="28"/>
-          <w:szCs w:val="28"/>
-        </w:rPr>
-      </w:pPr>
-    </w:p>
-    <w:p>
-      <w:pPr>
-        <w:rPr>
-          <w:rFonts w:asciiTheme="minorHAnsi" w:hAnsiTheme="minorHAnsi" w:cstheme="minorHAnsi"/>
-          <w:noProof/>
-          <w:sz w:val="28"/>
-          <w:szCs w:val="28"/>
-        </w:rPr>
-      </w:pPr>
-    </w:p>
-    <w:p>
-      <w:pPr>
-        <w:rPr>
-          <w:rFonts w:asciiTheme="minorHAnsi" w:hAnsiTheme="minorHAnsi" w:cstheme="minorHAnsi"/>
-          <w:noProof/>
-          <w:sz w:val="28"/>
-          <w:szCs w:val="28"/>
-        </w:rPr>
-      </w:pPr>
-      <w:r>
-        <w:rPr>
-          <w:rFonts w:asciiTheme="minorHAnsi" w:hAnsiTheme="minorHAnsi" w:cstheme="minorHAnsi"/>
-          <w:noProof/>
-          <w:sz w:val="28"/>
-          <w:szCs w:val="28"/>
-        </w:rPr>
-        <w:lastRenderedPageBreak/>
-        <w:drawing>
-          <wp:inline distT="0" distB="0" distL="0" distR="0" wp14:anchorId="128CF151" wp14:editId="574B701B">
-            <wp:extent cx="6280150" cy="5224780"/>
-            <wp:effectExtent l="0" t="0" r="6350" b="0"/>
-            <wp:docPr id="56" name="Imagen 56" descr="Imagen que contiene Interfaz de usuario gráfica&#10;&#10;Descripción generada automáticamente"/>
-            <wp:cNvGraphicFramePr>
-              <a:graphicFrameLocks xmlns:a="http://schemas.openxmlformats.org/drawingml/2006/main" noChangeAspect="1"/>
-            </wp:cNvGraphicFramePr>
-            <a:graphic xmlns:a="http://schemas.openxmlformats.org/drawingml/2006/main">
-              <a:graphicData uri="http://schemas.openxmlformats.org/drawingml/2006/picture">
-                <pic:pic xmlns:pic="http://schemas.openxmlformats.org/drawingml/2006/picture">
-                  <pic:nvPicPr>
-                    <pic:cNvPr id="56" name="Imagen 56" descr="Imagen que contiene Interfaz de usuario gráfica&#10;&#10;Descripción generada automáticamente"/>
-                    <pic:cNvPicPr/>
-                  </pic:nvPicPr>
-                  <pic:blipFill>
-                    <a:blip r:embed="rId28"/>
-                    <a:stretch>
-                      <a:fillRect/>
-                    </a:stretch>
-                  </pic:blipFill>
-                  <pic:spPr>
-                    <a:xfrm>
-                      <a:off x="0" y="0"/>
-                      <a:ext cx="6280150" cy="5224780"/>
-                    </a:xfrm>
-                    <a:prstGeom prst="rect">
-                      <a:avLst/>
-                    </a:prstGeom>
-                  </pic:spPr>
-                </pic:pic>
-              </a:graphicData>
-            </a:graphic>
-          </wp:inline>
-        </w:drawing>
-      </w:r>
-    </w:p>
-    <w:p>
-      <w:pPr>
-        <w:rPr>
-          <w:rFonts w:asciiTheme="minorHAnsi" w:hAnsiTheme="minorHAnsi" w:cstheme="minorHAnsi"/>
-          <w:noProof/>
-          <w:sz w:val="28"/>
-          <w:szCs w:val="28"/>
-        </w:rPr>
-      </w:pPr>
+    </w:p>
+    <w:p>
+      <w:pPr>
+        <w:rPr>
+          <w:rFonts w:asciiTheme="minorHAnsi" w:hAnsiTheme="minorHAnsi" w:cstheme="minorHAnsi"/>
+          <w:noProof/>
+          <w:sz w:val="28"/>
+          <w:szCs w:val="28"/>
+        </w:rPr>
+      </w:pPr>
+      <w:r>
+        <w:rPr>
+          <w:rFonts w:asciiTheme="minorHAnsi" w:hAnsiTheme="minorHAnsi" w:cstheme="minorHAnsi"/>
+          <w:noProof/>
+          <w:sz w:val="28"/>
+          <w:szCs w:val="28"/>
+        </w:rPr>
+        <w:t>Como funcionalidades que se han utilizado del microprocesador se podrían mencionar el control de los servomotores por PWM</w:t>
+      </w:r>
+      <w:r>
+        <w:rPr>
+          <w:rFonts w:asciiTheme="minorHAnsi" w:hAnsiTheme="minorHAnsi" w:cstheme="minorHAnsi"/>
+          <w:noProof/>
+          <w:sz w:val="28"/>
+          <w:szCs w:val="28"/>
+        </w:rPr>
+        <w:t xml:space="preserve">, </w:t>
+      </w:r>
+      <w:r>
+        <w:rPr>
+          <w:rFonts w:asciiTheme="minorHAnsi" w:hAnsiTheme="minorHAnsi" w:cstheme="minorHAnsi"/>
+          <w:noProof/>
+          <w:sz w:val="28"/>
+          <w:szCs w:val="28"/>
+        </w:rPr>
+        <w:t>el módulo bluetooth utilizando la UART</w:t>
+      </w:r>
+      <w:r>
+        <w:rPr>
+          <w:rFonts w:asciiTheme="minorHAnsi" w:hAnsiTheme="minorHAnsi" w:cstheme="minorHAnsi"/>
+          <w:noProof/>
+          <w:sz w:val="28"/>
+          <w:szCs w:val="28"/>
+        </w:rPr>
+        <w:t xml:space="preserve"> y por último el conversor A/D ya que el sensor de presión resisitivo es un dispostivo analógico.</w:t>
+      </w:r>
+    </w:p>
+    <w:p>
+      <w:pPr>
+        <w:rPr>
+          <w:rFonts w:asciiTheme="minorHAnsi" w:hAnsiTheme="minorHAnsi" w:cstheme="minorHAnsi"/>
+          <w:noProof/>
+          <w:sz w:val="28"/>
+          <w:szCs w:val="28"/>
+        </w:rPr>
+      </w:pPr>
+    </w:p>
+    <w:p>
+      <w:pPr>
+        <w:rPr>
+          <w:rFonts w:asciiTheme="minorHAnsi" w:hAnsiTheme="minorHAnsi" w:cstheme="minorHAnsi"/>
+          <w:b/>
+          <w:bCs/>
+          <w:noProof/>
+          <w:sz w:val="28"/>
+          <w:szCs w:val="28"/>
+          <w:u w:val="single"/>
+        </w:rPr>
+      </w:pPr>
+      <w:r>
+        <w:rPr>
+          <w:rFonts w:asciiTheme="minorHAnsi" w:hAnsiTheme="minorHAnsi" w:cstheme="minorHAnsi"/>
+          <w:b/>
+          <w:bCs/>
+          <w:noProof/>
+          <w:sz w:val="28"/>
+          <w:szCs w:val="28"/>
+          <w:u w:val="single"/>
+        </w:rPr>
+        <w:t>Lógica del programa</w:t>
+      </w:r>
+    </w:p>
+    <w:p>
+      <w:pPr>
+        <w:rPr>
+          <w:rFonts w:asciiTheme="minorHAnsi" w:hAnsiTheme="minorHAnsi" w:cstheme="minorHAnsi"/>
+          <w:b/>
+          <w:bCs/>
+          <w:noProof/>
+          <w:sz w:val="28"/>
+          <w:szCs w:val="28"/>
+          <w:u w:val="single"/>
+        </w:rPr>
+      </w:pPr>
+    </w:p>
+    <w:p>
+      <w:pPr>
+        <w:rPr>
+          <w:rFonts w:asciiTheme="minorHAnsi" w:hAnsiTheme="minorHAnsi" w:cstheme="minorHAnsi"/>
+          <w:noProof/>
+          <w:sz w:val="28"/>
+          <w:szCs w:val="28"/>
+        </w:rPr>
+      </w:pPr>
+      <w:r>
+        <w:rPr>
+          <w:rFonts w:asciiTheme="minorHAnsi" w:hAnsiTheme="minorHAnsi" w:cstheme="minorHAnsi"/>
+          <w:noProof/>
+          <w:sz w:val="28"/>
+          <w:szCs w:val="28"/>
+        </w:rPr>
+        <w:t xml:space="preserve">Con respecto a la lógica del programa, el administrador deberá seleccionar el modo de funcionamiento del parking (automático o manual). Una vez seleccionada la opción el parking empezará su funcionamiento. </w:t>
+      </w:r>
+    </w:p>
+    <w:p>
+      <w:pPr>
+        <w:rPr>
+          <w:rFonts w:asciiTheme="minorHAnsi" w:hAnsiTheme="minorHAnsi" w:cstheme="minorHAnsi"/>
+          <w:noProof/>
+          <w:sz w:val="28"/>
+          <w:szCs w:val="28"/>
+        </w:rPr>
+      </w:pPr>
+    </w:p>
+    <w:p>
+      <w:pPr>
+        <w:rPr>
+          <w:rFonts w:asciiTheme="minorHAnsi" w:hAnsiTheme="minorHAnsi" w:cstheme="minorHAnsi"/>
+          <w:noProof/>
+          <w:sz w:val="28"/>
+          <w:szCs w:val="28"/>
+        </w:rPr>
+      </w:pPr>
+      <w:r>
+        <w:rPr>
+          <w:rFonts w:asciiTheme="minorHAnsi" w:hAnsiTheme="minorHAnsi" w:cstheme="minorHAnsi"/>
+          <w:noProof/>
+          <w:sz w:val="28"/>
+          <w:szCs w:val="28"/>
+        </w:rPr>
+        <w:t>Dentro de este funcionamiento se distinguen tres tipos de casos:</w:t>
+      </w:r>
+    </w:p>
+    <w:p>
+      <w:pPr>
+        <w:rPr>
+          <w:rFonts w:asciiTheme="minorHAnsi" w:hAnsiTheme="minorHAnsi" w:cstheme="minorHAnsi"/>
+          <w:noProof/>
+          <w:sz w:val="28"/>
+          <w:szCs w:val="28"/>
+        </w:rPr>
+      </w:pPr>
+    </w:p>
+    <w:p>
+      <w:pPr>
+        <w:rPr>
+          <w:rFonts w:asciiTheme="minorHAnsi" w:hAnsiTheme="minorHAnsi" w:cstheme="minorHAnsi"/>
+          <w:noProof/>
+          <w:sz w:val="28"/>
+          <w:szCs w:val="28"/>
+          <w:u w:val="single"/>
+        </w:rPr>
+      </w:pPr>
+      <w:r>
+        <w:rPr>
+          <w:rFonts w:asciiTheme="minorHAnsi" w:hAnsiTheme="minorHAnsi" w:cstheme="minorHAnsi"/>
+          <w:noProof/>
+          <w:sz w:val="28"/>
+          <w:szCs w:val="28"/>
+          <w:u w:val="single"/>
+        </w:rPr>
+        <w:t>Caso 1 – Parking vacío:</w:t>
+      </w:r>
+    </w:p>
+    <w:p>
+      <w:pPr>
+        <w:rPr>
+          <w:rFonts w:asciiTheme="minorHAnsi" w:hAnsiTheme="minorHAnsi" w:cstheme="minorHAnsi"/>
+          <w:noProof/>
+          <w:sz w:val="28"/>
+          <w:szCs w:val="28"/>
+        </w:rPr>
+      </w:pPr>
+    </w:p>
+    <w:p>
+      <w:pPr>
+        <w:rPr>
+          <w:rFonts w:asciiTheme="minorHAnsi" w:hAnsiTheme="minorHAnsi" w:cstheme="minorHAnsi"/>
+          <w:noProof/>
+          <w:sz w:val="28"/>
+          <w:szCs w:val="28"/>
+        </w:rPr>
+      </w:pPr>
+      <w:r>
+        <w:rPr>
+          <w:rFonts w:asciiTheme="minorHAnsi" w:hAnsiTheme="minorHAnsi" w:cstheme="minorHAnsi"/>
+          <w:noProof/>
+          <w:sz w:val="28"/>
+          <w:szCs w:val="28"/>
+        </w:rPr>
+        <w:t>Como el parking está vació la única opción es que puedan entrar coches, por lo tanto la funcionalidad de salida de los coches no está activada.</w:t>
+      </w:r>
+    </w:p>
+    <w:p>
+      <w:pPr>
+        <w:rPr>
+          <w:rFonts w:asciiTheme="minorHAnsi" w:hAnsiTheme="minorHAnsi" w:cstheme="minorHAnsi"/>
+          <w:noProof/>
+          <w:sz w:val="28"/>
+          <w:szCs w:val="28"/>
+        </w:rPr>
+      </w:pPr>
+    </w:p>
+    <w:p>
+      <w:pPr>
+        <w:rPr>
+          <w:rFonts w:asciiTheme="minorHAnsi" w:hAnsiTheme="minorHAnsi" w:cstheme="minorHAnsi"/>
+          <w:noProof/>
+          <w:sz w:val="28"/>
+          <w:szCs w:val="28"/>
+          <w:u w:val="single"/>
+        </w:rPr>
+      </w:pPr>
+      <w:r>
+        <w:rPr>
+          <w:rFonts w:asciiTheme="minorHAnsi" w:hAnsiTheme="minorHAnsi" w:cstheme="minorHAnsi"/>
+          <w:noProof/>
+          <w:sz w:val="28"/>
+          <w:szCs w:val="28"/>
+          <w:u w:val="single"/>
+        </w:rPr>
+        <w:t>Caso 2 – Parking completo:</w:t>
+      </w:r>
+    </w:p>
+    <w:p>
+      <w:pPr>
+        <w:rPr>
+          <w:rFonts w:asciiTheme="minorHAnsi" w:hAnsiTheme="minorHAnsi" w:cstheme="minorHAnsi"/>
+          <w:noProof/>
+          <w:sz w:val="28"/>
+          <w:szCs w:val="28"/>
+        </w:rPr>
+      </w:pPr>
+    </w:p>
+    <w:p>
+      <w:pPr>
+        <w:rPr>
+          <w:rFonts w:asciiTheme="minorHAnsi" w:hAnsiTheme="minorHAnsi" w:cstheme="minorHAnsi"/>
+          <w:noProof/>
+          <w:sz w:val="28"/>
+          <w:szCs w:val="28"/>
+        </w:rPr>
+      </w:pPr>
+      <w:r>
+        <w:rPr>
+          <w:rFonts w:asciiTheme="minorHAnsi" w:hAnsiTheme="minorHAnsi" w:cstheme="minorHAnsi"/>
+          <w:noProof/>
+          <w:sz w:val="28"/>
+          <w:szCs w:val="28"/>
+        </w:rPr>
+        <w:t xml:space="preserve">Como el parking </w:t>
+      </w:r>
+      <w:r>
+        <w:rPr>
+          <w:rFonts w:asciiTheme="minorHAnsi" w:hAnsiTheme="minorHAnsi" w:cstheme="minorHAnsi"/>
+          <w:noProof/>
+          <w:sz w:val="28"/>
+          <w:szCs w:val="28"/>
+        </w:rPr>
+        <w:t>está completo se deshabilita la opción de que puedan acceder coches y solo cabe la posibilidad de que puedan salir coches del parking.</w:t>
+      </w:r>
+    </w:p>
+    <w:p>
+      <w:pPr>
+        <w:rPr>
+          <w:rFonts w:asciiTheme="minorHAnsi" w:hAnsiTheme="minorHAnsi" w:cstheme="minorHAnsi"/>
+          <w:noProof/>
+          <w:sz w:val="28"/>
+          <w:szCs w:val="28"/>
+        </w:rPr>
+      </w:pPr>
+    </w:p>
+    <w:p>
+      <w:pPr>
+        <w:rPr>
+          <w:rFonts w:asciiTheme="minorHAnsi" w:hAnsiTheme="minorHAnsi" w:cstheme="minorHAnsi"/>
+          <w:noProof/>
+          <w:sz w:val="28"/>
+          <w:szCs w:val="28"/>
+          <w:u w:val="single"/>
+        </w:rPr>
+      </w:pPr>
+      <w:r>
+        <w:rPr>
+          <w:rFonts w:asciiTheme="minorHAnsi" w:hAnsiTheme="minorHAnsi" w:cstheme="minorHAnsi"/>
+          <w:noProof/>
+          <w:sz w:val="28"/>
+          <w:szCs w:val="28"/>
+          <w:u w:val="single"/>
+        </w:rPr>
+        <w:t>Caso 3 – Parking</w:t>
+      </w:r>
+      <w:r>
+        <w:rPr>
+          <w:rFonts w:asciiTheme="minorHAnsi" w:hAnsiTheme="minorHAnsi" w:cstheme="minorHAnsi"/>
+          <w:noProof/>
+          <w:sz w:val="28"/>
+          <w:szCs w:val="28"/>
+          <w:u w:val="single"/>
+        </w:rPr>
+        <w:t xml:space="preserve"> normal</w:t>
+      </w:r>
+      <w:r>
+        <w:rPr>
+          <w:rFonts w:asciiTheme="minorHAnsi" w:hAnsiTheme="minorHAnsi" w:cstheme="minorHAnsi"/>
+          <w:noProof/>
+          <w:sz w:val="28"/>
+          <w:szCs w:val="28"/>
+          <w:u w:val="single"/>
+        </w:rPr>
+        <w:t>:</w:t>
+      </w:r>
+    </w:p>
+    <w:p>
+      <w:pPr>
+        <w:rPr>
+          <w:rFonts w:asciiTheme="minorHAnsi" w:hAnsiTheme="minorHAnsi" w:cstheme="minorHAnsi"/>
+          <w:noProof/>
+          <w:sz w:val="28"/>
+          <w:szCs w:val="28"/>
+        </w:rPr>
+      </w:pPr>
+    </w:p>
+    <w:p>
+      <w:pPr>
+        <w:rPr>
+          <w:rFonts w:asciiTheme="minorHAnsi" w:hAnsiTheme="minorHAnsi" w:cstheme="minorHAnsi"/>
+          <w:noProof/>
+          <w:sz w:val="28"/>
+          <w:szCs w:val="28"/>
+        </w:rPr>
+      </w:pPr>
+      <w:r>
+        <w:rPr>
+          <w:rFonts w:asciiTheme="minorHAnsi" w:hAnsiTheme="minorHAnsi" w:cstheme="minorHAnsi"/>
+          <w:noProof/>
+          <w:sz w:val="28"/>
+          <w:szCs w:val="28"/>
+        </w:rPr>
+        <w:t>En este caso</w:t>
+      </w:r>
+      <w:r>
+        <w:rPr>
+          <w:rFonts w:asciiTheme="minorHAnsi" w:hAnsiTheme="minorHAnsi" w:cstheme="minorHAnsi"/>
+          <w:noProof/>
+          <w:sz w:val="28"/>
+          <w:szCs w:val="28"/>
+        </w:rPr>
+        <w:t xml:space="preserve">, </w:t>
+      </w:r>
+      <w:r>
+        <w:rPr>
+          <w:rFonts w:asciiTheme="minorHAnsi" w:hAnsiTheme="minorHAnsi" w:cstheme="minorHAnsi"/>
+          <w:noProof/>
+          <w:sz w:val="28"/>
+          <w:szCs w:val="28"/>
+        </w:rPr>
+        <w:t>tanto la entrada como la salida está</w:t>
+      </w:r>
+      <w:r>
+        <w:rPr>
+          <w:rFonts w:asciiTheme="minorHAnsi" w:hAnsiTheme="minorHAnsi" w:cstheme="minorHAnsi"/>
+          <w:noProof/>
+          <w:sz w:val="28"/>
+          <w:szCs w:val="28"/>
+        </w:rPr>
+        <w:t>n</w:t>
+      </w:r>
+      <w:r>
+        <w:rPr>
+          <w:rFonts w:asciiTheme="minorHAnsi" w:hAnsiTheme="minorHAnsi" w:cstheme="minorHAnsi"/>
+          <w:noProof/>
+          <w:sz w:val="28"/>
+          <w:szCs w:val="28"/>
+        </w:rPr>
+        <w:t xml:space="preserve"> habilitada</w:t>
+      </w:r>
+      <w:r>
+        <w:rPr>
+          <w:rFonts w:asciiTheme="minorHAnsi" w:hAnsiTheme="minorHAnsi" w:cstheme="minorHAnsi"/>
+          <w:noProof/>
+          <w:sz w:val="28"/>
+          <w:szCs w:val="28"/>
+        </w:rPr>
+        <w:t xml:space="preserve">s, </w:t>
+      </w:r>
+      <w:r>
+        <w:rPr>
+          <w:rFonts w:asciiTheme="minorHAnsi" w:hAnsiTheme="minorHAnsi" w:cstheme="minorHAnsi"/>
+          <w:noProof/>
+          <w:sz w:val="28"/>
+          <w:szCs w:val="28"/>
+        </w:rPr>
+        <w:t>ya que el parking ni esta vacío n</w:t>
+      </w:r>
+      <w:r>
+        <w:rPr>
+          <w:rFonts w:asciiTheme="minorHAnsi" w:hAnsiTheme="minorHAnsi" w:cstheme="minorHAnsi"/>
+          <w:noProof/>
+          <w:sz w:val="28"/>
+          <w:szCs w:val="28"/>
+        </w:rPr>
+        <w:t>i</w:t>
+      </w:r>
+      <w:r>
+        <w:rPr>
+          <w:rFonts w:asciiTheme="minorHAnsi" w:hAnsiTheme="minorHAnsi" w:cstheme="minorHAnsi"/>
+          <w:noProof/>
+          <w:sz w:val="28"/>
+          <w:szCs w:val="28"/>
+        </w:rPr>
+        <w:t xml:space="preserve"> está completo.</w:t>
+      </w:r>
+    </w:p>
+    <w:p>
+      <w:pPr>
+        <w:rPr>
+          <w:rFonts w:asciiTheme="minorHAnsi" w:hAnsiTheme="minorHAnsi" w:cstheme="minorHAnsi"/>
+          <w:noProof/>
+          <w:sz w:val="28"/>
+          <w:szCs w:val="28"/>
+        </w:rPr>
+      </w:pPr>
+    </w:p>
+    <w:p>
+      <w:pPr>
+        <w:rPr>
+          <w:rFonts w:asciiTheme="minorHAnsi" w:hAnsiTheme="minorHAnsi" w:cstheme="minorHAnsi"/>
+          <w:noProof/>
+          <w:sz w:val="28"/>
+          <w:szCs w:val="28"/>
+        </w:rPr>
+      </w:pPr>
+      <w:r>
+        <w:rPr>
+          <w:rFonts w:asciiTheme="minorHAnsi" w:hAnsiTheme="minorHAnsi" w:cstheme="minorHAnsi"/>
+          <w:noProof/>
+          <w:sz w:val="28"/>
+          <w:szCs w:val="28"/>
+        </w:rPr>
+        <w:t>Por último mencionar que la única diferencia que hay entre el modo automatico y manual</w:t>
+      </w:r>
+      <w:r>
+        <w:rPr>
+          <w:rFonts w:asciiTheme="minorHAnsi" w:hAnsiTheme="minorHAnsi" w:cstheme="minorHAnsi"/>
+          <w:noProof/>
+          <w:sz w:val="28"/>
+          <w:szCs w:val="28"/>
+        </w:rPr>
+        <w:t xml:space="preserve">, </w:t>
+      </w:r>
+      <w:r>
+        <w:rPr>
+          <w:rFonts w:asciiTheme="minorHAnsi" w:hAnsiTheme="minorHAnsi" w:cstheme="minorHAnsi"/>
+          <w:noProof/>
+          <w:sz w:val="28"/>
+          <w:szCs w:val="28"/>
+        </w:rPr>
+        <w:t>es que en el modo manual, cuando uno de los sensores detecta un coche, pregunta primero al admin</w:t>
+      </w:r>
+      <w:r>
+        <w:rPr>
+          <w:rFonts w:asciiTheme="minorHAnsi" w:hAnsiTheme="minorHAnsi" w:cstheme="minorHAnsi"/>
+          <w:noProof/>
+          <w:sz w:val="28"/>
+          <w:szCs w:val="28"/>
+        </w:rPr>
+        <w:t>i</w:t>
+      </w:r>
+      <w:r>
+        <w:rPr>
+          <w:rFonts w:asciiTheme="minorHAnsi" w:hAnsiTheme="minorHAnsi" w:cstheme="minorHAnsi"/>
+          <w:noProof/>
+          <w:sz w:val="28"/>
+          <w:szCs w:val="28"/>
+        </w:rPr>
+        <w:t>strador si le concede la entrad</w:t>
+      </w:r>
+      <w:r>
+        <w:rPr>
+          <w:rFonts w:asciiTheme="minorHAnsi" w:hAnsiTheme="minorHAnsi" w:cstheme="minorHAnsi"/>
+          <w:noProof/>
+          <w:sz w:val="28"/>
+          <w:szCs w:val="28"/>
+        </w:rPr>
+        <w:t>a</w:t>
+      </w:r>
+      <w:r>
+        <w:rPr>
+          <w:rFonts w:asciiTheme="minorHAnsi" w:hAnsiTheme="minorHAnsi" w:cstheme="minorHAnsi"/>
+          <w:noProof/>
+          <w:sz w:val="28"/>
+          <w:szCs w:val="28"/>
+        </w:rPr>
+        <w:t>/salida del parking o no.</w:t>
+      </w:r>
+    </w:p>
+    <w:p>
+      <w:pPr>
+        <w:rPr>
+          <w:rFonts w:asciiTheme="minorHAnsi" w:hAnsiTheme="minorHAnsi" w:cstheme="minorHAnsi"/>
+          <w:noProof/>
+          <w:sz w:val="28"/>
+          <w:szCs w:val="28"/>
+        </w:rPr>
+      </w:pPr>
+    </w:p>
+    <w:p>
+      <w:pPr>
+        <w:rPr>
+          <w:rFonts w:asciiTheme="minorHAnsi" w:hAnsiTheme="minorHAnsi" w:cstheme="minorHAnsi"/>
+          <w:noProof/>
+          <w:sz w:val="28"/>
+          <w:szCs w:val="28"/>
+        </w:rPr>
+      </w:pPr>
+      <w:r>
+        <w:rPr>
+          <w:rFonts w:asciiTheme="minorHAnsi" w:hAnsiTheme="minorHAnsi" w:cstheme="minorHAnsi"/>
+          <w:noProof/>
+          <w:sz w:val="28"/>
+          <w:szCs w:val="28"/>
+        </w:rPr>
+        <w:t xml:space="preserve">Para la comunicación bluetooth se ha desarollado </w:t>
+      </w:r>
+      <w:r>
+        <w:rPr>
+          <w:rFonts w:asciiTheme="minorHAnsi" w:hAnsiTheme="minorHAnsi" w:cstheme="minorHAnsi"/>
+          <w:noProof/>
+          <w:sz w:val="28"/>
+          <w:szCs w:val="28"/>
+        </w:rPr>
+        <w:t>el siguiente</w:t>
+      </w:r>
+      <w:r>
+        <w:rPr>
+          <w:rFonts w:asciiTheme="minorHAnsi" w:hAnsiTheme="minorHAnsi" w:cstheme="minorHAnsi"/>
+          <w:noProof/>
+          <w:sz w:val="28"/>
+          <w:szCs w:val="28"/>
+        </w:rPr>
+        <w:t xml:space="preserve"> protocolo de comunicación</w:t>
+      </w:r>
+      <w:r>
+        <w:rPr>
+          <w:rFonts w:asciiTheme="minorHAnsi" w:hAnsiTheme="minorHAnsi" w:cstheme="minorHAnsi"/>
+          <w:noProof/>
+          <w:sz w:val="28"/>
+          <w:szCs w:val="28"/>
+        </w:rPr>
+        <w:t>:</w:t>
+      </w:r>
+    </w:p>
+    <w:p>
+      <w:pPr>
+        <w:rPr>
+          <w:rFonts w:asciiTheme="minorHAnsi" w:hAnsiTheme="minorHAnsi" w:cstheme="minorHAnsi"/>
+          <w:noProof/>
+          <w:sz w:val="28"/>
+          <w:szCs w:val="28"/>
+        </w:rPr>
+      </w:pPr>
+    </w:p>
+    <w:p>
+      <w:pPr>
+        <w:rPr>
+          <w:rFonts w:asciiTheme="minorHAnsi" w:hAnsiTheme="minorHAnsi" w:cstheme="minorHAnsi"/>
+          <w:noProof/>
+          <w:sz w:val="28"/>
+          <w:szCs w:val="28"/>
+        </w:rPr>
+      </w:pPr>
+      <w:r>
+        <w:rPr>
+          <w:rFonts w:asciiTheme="minorHAnsi" w:hAnsiTheme="minorHAnsi" w:cstheme="minorHAnsi"/>
+          <w:noProof/>
+          <w:sz w:val="28"/>
+          <w:szCs w:val="28"/>
+          <w:u w:val="single"/>
+        </w:rPr>
+        <w:t>Modo automático:</w:t>
+      </w:r>
+      <w:r>
+        <w:rPr>
+          <w:rFonts w:asciiTheme="minorHAnsi" w:hAnsiTheme="minorHAnsi" w:cstheme="minorHAnsi"/>
+          <w:noProof/>
+          <w:sz w:val="28"/>
+          <w:szCs w:val="28"/>
+        </w:rPr>
+        <w:t xml:space="preserve"> enviar ‘A’</w:t>
+      </w:r>
+    </w:p>
+    <w:p>
+      <w:pPr>
+        <w:rPr>
+          <w:rFonts w:asciiTheme="minorHAnsi" w:hAnsiTheme="minorHAnsi" w:cstheme="minorHAnsi"/>
+          <w:noProof/>
+          <w:sz w:val="28"/>
+          <w:szCs w:val="28"/>
+        </w:rPr>
+      </w:pPr>
+      <w:r>
+        <w:rPr>
+          <w:rFonts w:asciiTheme="minorHAnsi" w:hAnsiTheme="minorHAnsi" w:cstheme="minorHAnsi"/>
+          <w:noProof/>
+          <w:sz w:val="28"/>
+          <w:szCs w:val="28"/>
+          <w:u w:val="single"/>
+        </w:rPr>
+        <w:t>Modo manual:</w:t>
+      </w:r>
+      <w:r>
+        <w:rPr>
+          <w:rFonts w:asciiTheme="minorHAnsi" w:hAnsiTheme="minorHAnsi" w:cstheme="minorHAnsi"/>
+          <w:noProof/>
+          <w:sz w:val="28"/>
+          <w:szCs w:val="28"/>
+        </w:rPr>
+        <w:t xml:space="preserve"> enviar ‘M’</w:t>
+      </w:r>
+    </w:p>
+    <w:p>
+      <w:pPr>
+        <w:rPr>
+          <w:rFonts w:asciiTheme="minorHAnsi" w:hAnsiTheme="minorHAnsi" w:cstheme="minorHAnsi"/>
+          <w:noProof/>
+          <w:sz w:val="28"/>
+          <w:szCs w:val="28"/>
+        </w:rPr>
+      </w:pPr>
+      <w:r>
+        <w:rPr>
+          <w:rFonts w:asciiTheme="minorHAnsi" w:hAnsiTheme="minorHAnsi" w:cstheme="minorHAnsi"/>
+          <w:noProof/>
+          <w:sz w:val="28"/>
+          <w:szCs w:val="28"/>
+          <w:u w:val="single"/>
+        </w:rPr>
+        <w:t>Contestar Si</w:t>
+      </w:r>
+      <w:r>
+        <w:rPr>
+          <w:rFonts w:asciiTheme="minorHAnsi" w:hAnsiTheme="minorHAnsi" w:cstheme="minorHAnsi"/>
+          <w:noProof/>
+          <w:sz w:val="28"/>
+          <w:szCs w:val="28"/>
+        </w:rPr>
+        <w:t>: enviar ‘S’</w:t>
+      </w:r>
+    </w:p>
+    <w:p>
+      <w:pPr>
+        <w:rPr>
+          <w:rFonts w:asciiTheme="minorHAnsi" w:hAnsiTheme="minorHAnsi" w:cstheme="minorHAnsi"/>
+          <w:noProof/>
+          <w:sz w:val="28"/>
+          <w:szCs w:val="28"/>
+        </w:rPr>
+      </w:pPr>
+      <w:r>
+        <w:rPr>
+          <w:rFonts w:asciiTheme="minorHAnsi" w:hAnsiTheme="minorHAnsi" w:cstheme="minorHAnsi"/>
+          <w:noProof/>
+          <w:sz w:val="28"/>
+          <w:szCs w:val="28"/>
+          <w:u w:val="single"/>
+        </w:rPr>
+        <w:t>Contestar No:</w:t>
+      </w:r>
+      <w:r>
+        <w:rPr>
+          <w:rFonts w:asciiTheme="minorHAnsi" w:hAnsiTheme="minorHAnsi" w:cstheme="minorHAnsi"/>
+          <w:noProof/>
+          <w:sz w:val="28"/>
+          <w:szCs w:val="28"/>
+        </w:rPr>
+        <w:t xml:space="preserve"> enviar ‘N’</w:t>
+      </w:r>
     </w:p>
     <w:sectPr>
-      <w:headerReference w:type="even" r:id="rId29"/>
-      <w:headerReference w:type="default" r:id="rId30"/>
-      <w:footerReference w:type="even" r:id="rId31"/>
-      <w:footerReference w:type="default" r:id="rId32"/>
+      <w:headerReference w:type="even" r:id="rId12"/>
+      <w:headerReference w:type="default" r:id="rId13"/>
+      <w:footerReference w:type="even" r:id="rId14"/>
+      <w:footerReference w:type="default" r:id="rId15"/>
       <w:pgSz w:w="11910" w:h="16840"/>
       <w:pgMar w:top="1460" w:right="1000" w:bottom="880" w:left="1020" w:header="367" w:footer="697" w:gutter="0"/>
       <w:cols w:space="720"/>
